--- a/BigO.docx
+++ b/BigO.docx
@@ -2,10 +2,810 @@
 <file path=word/document.xml><?xml version="1.0" encoding="utf-8"?>
 <w:document xmlns:wpc="http://schemas.microsoft.com/office/word/2010/wordprocessingCanvas" xmlns:cx="http://schemas.microsoft.com/office/drawing/2014/chartex" xmlns:cx1="http://schemas.microsoft.com/office/drawing/2015/9/8/chartex" xmlns:cx2="http://schemas.microsoft.com/office/drawing/2015/10/21/chartex" xmlns:cx3="http://schemas.microsoft.com/office/drawing/2016/5/9/chartex" xmlns:cx4="http://schemas.microsoft.com/office/drawing/2016/5/10/chartex" xmlns:cx5="http://schemas.microsoft.com/office/drawing/2016/5/11/chartex" xmlns:cx6="http://schemas.microsoft.com/office/drawing/2016/5/12/chartex" xmlns:cx7="http://schemas.microsoft.com/office/drawing/2016/5/13/chartex" xmlns:cx8="http://schemas.microsoft.com/office/drawing/2016/5/14/chartex" xmlns:mc="http://schemas.openxmlformats.org/markup-compatibility/2006" xmlns:aink="http://schemas.microsoft.com/office/drawing/2016/ink" xmlns:am3d="http://schemas.microsoft.com/office/drawing/2017/model3d" xmlns:o="urn:schemas-microsoft-com:office:office" xmlns:r="http://schemas.openxmlformats.org/officeDocument/2006/relationships" xmlns:m="http://schemas.openxmlformats.org/officeDocument/2006/math" xmlns:v="urn:schemas-microsoft-com:vml" xmlns:wp14="http://schemas.microsoft.com/office/word/2010/wordprocessingDrawing" xmlns:wp="http://schemas.openxmlformats.org/drawingml/2006/wordprocessingDrawing" xmlns:w10="urn:schemas-microsoft-com:office:word" xmlns:w="http://schemas.openxmlformats.org/wordprocessingml/2006/main" xmlns:w14="http://schemas.microsoft.com/office/word/2010/wordml" xmlns:w15="http://schemas.microsoft.com/office/word/2012/wordml" xmlns:w16cid="http://schemas.microsoft.com/office/word/2016/wordml/cid" xmlns:w16se="http://schemas.microsoft.com/office/word/2015/wordml/symex" xmlns:wpg="http://schemas.microsoft.com/office/word/2010/wordprocessingGroup" xmlns:wpi="http://schemas.microsoft.com/office/word/2010/wordprocessingInk" xmlns:wne="http://schemas.microsoft.com/office/word/2006/wordml" xmlns:wps="http://schemas.microsoft.com/office/word/2010/wordprocessingShape" mc:Ignorable="w14 w15 w16se w16cid wp14">
   <w:body>
+    <w:p>
+      <w:pPr>
+        <w:pStyle w:val="Overskrift1"/>
+        <w:rPr>
+          <w:lang w:val="en-GB"/>
+        </w:rPr>
+      </w:pPr>
+      <w:r>
+        <w:rPr>
+          <w:lang w:val="en-GB"/>
+        </w:rPr>
+        <w:t xml:space="preserve">INF102mandatory2 </w:t>
+      </w:r>
+      <w:r>
+        <w:rPr>
+          <w:lang w:val="en-GB"/>
+        </w:rPr>
+        <w:t>–</w:t>
+      </w:r>
+      <w:r>
+        <w:rPr>
+          <w:lang w:val="en-GB"/>
+        </w:rPr>
+        <w:t xml:space="preserve"> C</w:t>
+      </w:r>
+      <w:r>
+        <w:rPr>
+          <w:lang w:val="en-GB"/>
+        </w:rPr>
+        <w:t>GJ008</w:t>
+      </w:r>
+    </w:p>
+    <w:p>
+      <w:pPr>
+        <w:rPr>
+          <w:lang w:val="en-GB"/>
+        </w:rPr>
+      </w:pPr>
+      <w:r>
+        <w:rPr>
+          <w:lang w:val="en-GB"/>
+        </w:rPr>
+        <w:t>Carl August Gjørsvik</w:t>
+      </w:r>
+    </w:p>
+    <w:p>
+      <w:pPr>
+        <w:pStyle w:val="Overskrift1"/>
+        <w:rPr>
+          <w:lang w:val="en-GB"/>
+        </w:rPr>
+      </w:pPr>
+      <w:r>
+        <w:rPr>
+          <w:lang w:val="en-GB"/>
+        </w:rPr>
+        <w:t>[1] Hash maps</w:t>
+      </w:r>
+    </w:p>
+    <w:p>
+      <w:pPr>
+        <w:rPr>
+          <w:lang w:val="en-GB"/>
+        </w:rPr>
+      </w:pPr>
+      <w:r>
+        <w:rPr>
+          <w:lang w:val="en-GB"/>
+        </w:rPr>
+        <w:t xml:space="preserve">a) </w:t>
+      </w:r>
+    </w:p>
+    <w:p>
+      <w:pPr>
+        <w:jc w:val="center"/>
+      </w:pPr>
+      <w:r>
+        <w:rPr>
+          <w:noProof/>
+        </w:rPr>
+        <w:drawing>
+          <wp:inline distT="0" distB="0" distL="0" distR="0">
+            <wp:extent cx="4907280" cy="2983366"/>
+            <wp:effectExtent l="0" t="0" r="7620" b="7620"/>
+            <wp:docPr id="1" name="Bilde 1"/>
+            <wp:cNvGraphicFramePr>
+              <a:graphicFrameLocks xmlns:a="http://schemas.openxmlformats.org/drawingml/2006/main" noChangeAspect="1"/>
+            </wp:cNvGraphicFramePr>
+            <a:graphic xmlns:a="http://schemas.openxmlformats.org/drawingml/2006/main">
+              <a:graphicData uri="http://schemas.openxmlformats.org/drawingml/2006/picture">
+                <pic:pic xmlns:pic="http://schemas.openxmlformats.org/drawingml/2006/picture">
+                  <pic:nvPicPr>
+                    <pic:cNvPr id="0" name="Picture 1"/>
+                    <pic:cNvPicPr>
+                      <a:picLocks noChangeAspect="1" noChangeArrowheads="1"/>
+                    </pic:cNvPicPr>
+                  </pic:nvPicPr>
+                  <pic:blipFill>
+                    <a:blip r:embed="rId4">
+                      <a:extLst>
+                        <a:ext uri="{28A0092B-C50C-407E-A947-70E740481C1C}">
+                          <a14:useLocalDpi xmlns:a14="http://schemas.microsoft.com/office/drawing/2010/main" val="0"/>
+                        </a:ext>
+                      </a:extLst>
+                    </a:blip>
+                    <a:srcRect/>
+                    <a:stretch>
+                      <a:fillRect/>
+                    </a:stretch>
+                  </pic:blipFill>
+                  <pic:spPr bwMode="auto">
+                    <a:xfrm>
+                      <a:off x="0" y="0"/>
+                      <a:ext cx="4932250" cy="2998547"/>
+                    </a:xfrm>
+                    <a:prstGeom prst="rect">
+                      <a:avLst/>
+                    </a:prstGeom>
+                    <a:noFill/>
+                    <a:ln>
+                      <a:noFill/>
+                    </a:ln>
+                  </pic:spPr>
+                </pic:pic>
+              </a:graphicData>
+            </a:graphic>
+          </wp:inline>
+        </w:drawing>
+      </w:r>
+    </w:p>
+    <w:p/>
+    <w:p>
+      <w:r>
+        <w:t>b)</w:t>
+      </w:r>
+    </w:p>
     <w:tbl>
       <w:tblPr>
         <w:tblStyle w:val="Tabellrutenett"/>
         <w:tblW w:w="0" w:type="auto"/>
+        <w:jc w:val="center"/>
+        <w:tblBorders>
+          <w:top w:val="none" w:sz="0" w:space="0" w:color="auto"/>
+          <w:left w:val="none" w:sz="0" w:space="0" w:color="auto"/>
+          <w:bottom w:val="none" w:sz="0" w:space="0" w:color="auto"/>
+          <w:right w:val="none" w:sz="0" w:space="0" w:color="auto"/>
+          <w:insideH w:val="none" w:sz="0" w:space="0" w:color="auto"/>
+          <w:insideV w:val="none" w:sz="0" w:space="0" w:color="auto"/>
+        </w:tblBorders>
+        <w:tblLook w:val="04A0" w:firstRow="1" w:lastRow="0" w:firstColumn="1" w:lastColumn="0" w:noHBand="0" w:noVBand="1"/>
+      </w:tblPr>
+      <w:tblGrid>
+        <w:gridCol w:w="527"/>
+        <w:gridCol w:w="528"/>
+        <w:gridCol w:w="530"/>
+        <w:gridCol w:w="529"/>
+        <w:gridCol w:w="527"/>
+        <w:gridCol w:w="527"/>
+        <w:gridCol w:w="527"/>
+        <w:gridCol w:w="527"/>
+        <w:gridCol w:w="527"/>
+        <w:gridCol w:w="527"/>
+        <w:gridCol w:w="558"/>
+        <w:gridCol w:w="558"/>
+        <w:gridCol w:w="558"/>
+        <w:gridCol w:w="558"/>
+        <w:gridCol w:w="558"/>
+        <w:gridCol w:w="500"/>
+      </w:tblGrid>
+      <w:tr>
+        <w:trPr>
+          <w:jc w:val="center"/>
+        </w:trPr>
+        <w:tc>
+          <w:tcPr>
+            <w:tcW w:w="527" w:type="dxa"/>
+          </w:tcPr>
+          <w:p>
+            <w:pPr>
+              <w:jc w:val="center"/>
+              <w:rPr>
+                <w:sz w:val="28"/>
+              </w:rPr>
+            </w:pPr>
+            <w:r>
+              <w:rPr>
+                <w:sz w:val="28"/>
+              </w:rPr>
+              <w:t>0</w:t>
+            </w:r>
+          </w:p>
+        </w:tc>
+        <w:tc>
+          <w:tcPr>
+            <w:tcW w:w="528" w:type="dxa"/>
+          </w:tcPr>
+          <w:p>
+            <w:pPr>
+              <w:jc w:val="center"/>
+              <w:rPr>
+                <w:sz w:val="28"/>
+              </w:rPr>
+            </w:pPr>
+            <w:r>
+              <w:rPr>
+                <w:sz w:val="28"/>
+              </w:rPr>
+              <w:t>1</w:t>
+            </w:r>
+          </w:p>
+        </w:tc>
+        <w:tc>
+          <w:tcPr>
+            <w:tcW w:w="530" w:type="dxa"/>
+          </w:tcPr>
+          <w:p>
+            <w:pPr>
+              <w:jc w:val="center"/>
+              <w:rPr>
+                <w:sz w:val="28"/>
+              </w:rPr>
+            </w:pPr>
+            <w:r>
+              <w:rPr>
+                <w:sz w:val="28"/>
+              </w:rPr>
+              <w:t>2</w:t>
+            </w:r>
+          </w:p>
+        </w:tc>
+        <w:tc>
+          <w:tcPr>
+            <w:tcW w:w="529" w:type="dxa"/>
+          </w:tcPr>
+          <w:p>
+            <w:pPr>
+              <w:jc w:val="center"/>
+              <w:rPr>
+                <w:sz w:val="28"/>
+              </w:rPr>
+            </w:pPr>
+            <w:r>
+              <w:rPr>
+                <w:sz w:val="28"/>
+              </w:rPr>
+              <w:t>3</w:t>
+            </w:r>
+          </w:p>
+        </w:tc>
+        <w:tc>
+          <w:tcPr>
+            <w:tcW w:w="527" w:type="dxa"/>
+          </w:tcPr>
+          <w:p>
+            <w:pPr>
+              <w:jc w:val="center"/>
+              <w:rPr>
+                <w:sz w:val="28"/>
+              </w:rPr>
+            </w:pPr>
+            <w:r>
+              <w:rPr>
+                <w:sz w:val="28"/>
+              </w:rPr>
+              <w:t>4</w:t>
+            </w:r>
+          </w:p>
+        </w:tc>
+        <w:tc>
+          <w:tcPr>
+            <w:tcW w:w="527" w:type="dxa"/>
+          </w:tcPr>
+          <w:p>
+            <w:pPr>
+              <w:jc w:val="center"/>
+              <w:rPr>
+                <w:sz w:val="28"/>
+              </w:rPr>
+            </w:pPr>
+            <w:r>
+              <w:rPr>
+                <w:sz w:val="28"/>
+              </w:rPr>
+              <w:t>5</w:t>
+            </w:r>
+          </w:p>
+        </w:tc>
+        <w:tc>
+          <w:tcPr>
+            <w:tcW w:w="527" w:type="dxa"/>
+          </w:tcPr>
+          <w:p>
+            <w:pPr>
+              <w:jc w:val="center"/>
+              <w:rPr>
+                <w:sz w:val="28"/>
+              </w:rPr>
+            </w:pPr>
+            <w:r>
+              <w:rPr>
+                <w:sz w:val="28"/>
+              </w:rPr>
+              <w:t>6</w:t>
+            </w:r>
+          </w:p>
+        </w:tc>
+        <w:tc>
+          <w:tcPr>
+            <w:tcW w:w="527" w:type="dxa"/>
+          </w:tcPr>
+          <w:p>
+            <w:pPr>
+              <w:jc w:val="center"/>
+              <w:rPr>
+                <w:sz w:val="28"/>
+              </w:rPr>
+            </w:pPr>
+            <w:r>
+              <w:rPr>
+                <w:sz w:val="28"/>
+              </w:rPr>
+              <w:t>7</w:t>
+            </w:r>
+          </w:p>
+        </w:tc>
+        <w:tc>
+          <w:tcPr>
+            <w:tcW w:w="527" w:type="dxa"/>
+          </w:tcPr>
+          <w:p>
+            <w:pPr>
+              <w:jc w:val="center"/>
+              <w:rPr>
+                <w:sz w:val="28"/>
+              </w:rPr>
+            </w:pPr>
+            <w:r>
+              <w:rPr>
+                <w:sz w:val="28"/>
+              </w:rPr>
+              <w:t>8</w:t>
+            </w:r>
+          </w:p>
+        </w:tc>
+        <w:tc>
+          <w:tcPr>
+            <w:tcW w:w="527" w:type="dxa"/>
+          </w:tcPr>
+          <w:p>
+            <w:pPr>
+              <w:jc w:val="center"/>
+              <w:rPr>
+                <w:sz w:val="28"/>
+              </w:rPr>
+            </w:pPr>
+            <w:r>
+              <w:rPr>
+                <w:sz w:val="28"/>
+              </w:rPr>
+              <w:t>9</w:t>
+            </w:r>
+          </w:p>
+        </w:tc>
+        <w:tc>
+          <w:tcPr>
+            <w:tcW w:w="558" w:type="dxa"/>
+          </w:tcPr>
+          <w:p>
+            <w:pPr>
+              <w:jc w:val="center"/>
+              <w:rPr>
+                <w:sz w:val="28"/>
+              </w:rPr>
+            </w:pPr>
+            <w:r>
+              <w:rPr>
+                <w:sz w:val="28"/>
+              </w:rPr>
+              <w:t>10</w:t>
+            </w:r>
+          </w:p>
+        </w:tc>
+        <w:tc>
+          <w:tcPr>
+            <w:tcW w:w="558" w:type="dxa"/>
+          </w:tcPr>
+          <w:p>
+            <w:pPr>
+              <w:jc w:val="center"/>
+              <w:rPr>
+                <w:sz w:val="28"/>
+              </w:rPr>
+            </w:pPr>
+            <w:r>
+              <w:rPr>
+                <w:sz w:val="28"/>
+              </w:rPr>
+              <w:t>11</w:t>
+            </w:r>
+          </w:p>
+        </w:tc>
+        <w:tc>
+          <w:tcPr>
+            <w:tcW w:w="558" w:type="dxa"/>
+          </w:tcPr>
+          <w:p>
+            <w:pPr>
+              <w:jc w:val="center"/>
+              <w:rPr>
+                <w:sz w:val="28"/>
+              </w:rPr>
+            </w:pPr>
+            <w:r>
+              <w:rPr>
+                <w:sz w:val="28"/>
+              </w:rPr>
+              <w:t>12</w:t>
+            </w:r>
+          </w:p>
+        </w:tc>
+        <w:tc>
+          <w:tcPr>
+            <w:tcW w:w="558" w:type="dxa"/>
+          </w:tcPr>
+          <w:p>
+            <w:pPr>
+              <w:jc w:val="center"/>
+              <w:rPr>
+                <w:sz w:val="28"/>
+              </w:rPr>
+            </w:pPr>
+            <w:r>
+              <w:rPr>
+                <w:sz w:val="28"/>
+              </w:rPr>
+              <w:t>13</w:t>
+            </w:r>
+          </w:p>
+        </w:tc>
+        <w:tc>
+          <w:tcPr>
+            <w:tcW w:w="558" w:type="dxa"/>
+          </w:tcPr>
+          <w:p>
+            <w:pPr>
+              <w:jc w:val="center"/>
+              <w:rPr>
+                <w:sz w:val="28"/>
+              </w:rPr>
+            </w:pPr>
+            <w:r>
+              <w:rPr>
+                <w:sz w:val="28"/>
+              </w:rPr>
+              <w:t>14</w:t>
+            </w:r>
+          </w:p>
+        </w:tc>
+        <w:tc>
+          <w:tcPr>
+            <w:tcW w:w="498" w:type="dxa"/>
+          </w:tcPr>
+          <w:p>
+            <w:pPr>
+              <w:jc w:val="center"/>
+              <w:rPr>
+                <w:sz w:val="28"/>
+              </w:rPr>
+            </w:pPr>
+            <w:r>
+              <w:rPr>
+                <w:sz w:val="28"/>
+              </w:rPr>
+              <w:t>15</w:t>
+            </w:r>
+          </w:p>
+        </w:tc>
+      </w:tr>
+      <w:tr>
+        <w:trPr>
+          <w:jc w:val="center"/>
+        </w:trPr>
+        <w:tc>
+          <w:tcPr>
+            <w:tcW w:w="527" w:type="dxa"/>
+            <w:shd w:val="clear" w:color="auto" w:fill="D9D9D9" w:themeFill="background1" w:themeFillShade="D9"/>
+          </w:tcPr>
+          <w:p>
+            <w:pPr>
+              <w:jc w:val="center"/>
+              <w:rPr>
+                <w:b/>
+                <w:sz w:val="28"/>
+              </w:rPr>
+            </w:pPr>
+            <w:r>
+              <w:rPr>
+                <w:b/>
+                <w:sz w:val="28"/>
+              </w:rPr>
+              <w:t>P</w:t>
+            </w:r>
+          </w:p>
+        </w:tc>
+        <w:tc>
+          <w:tcPr>
+            <w:tcW w:w="528" w:type="dxa"/>
+            <w:shd w:val="clear" w:color="auto" w:fill="D9D9D9" w:themeFill="background1" w:themeFillShade="D9"/>
+          </w:tcPr>
+          <w:p>
+            <w:pPr>
+              <w:jc w:val="center"/>
+              <w:rPr>
+                <w:b/>
+                <w:sz w:val="28"/>
+              </w:rPr>
+            </w:pPr>
+            <w:r>
+              <w:rPr>
+                <w:b/>
+                <w:sz w:val="28"/>
+              </w:rPr>
+              <w:t>U</w:t>
+            </w:r>
+          </w:p>
+        </w:tc>
+        <w:tc>
+          <w:tcPr>
+            <w:tcW w:w="530" w:type="dxa"/>
+            <w:shd w:val="clear" w:color="auto" w:fill="D9D9D9" w:themeFill="background1" w:themeFillShade="D9"/>
+          </w:tcPr>
+          <w:p>
+            <w:pPr>
+              <w:jc w:val="center"/>
+              <w:rPr>
+                <w:b/>
+                <w:sz w:val="28"/>
+              </w:rPr>
+            </w:pPr>
+            <w:r>
+              <w:rPr>
+                <w:b/>
+                <w:sz w:val="28"/>
+              </w:rPr>
+              <w:t>Z</w:t>
+            </w:r>
+          </w:p>
+        </w:tc>
+        <w:tc>
+          <w:tcPr>
+            <w:tcW w:w="529" w:type="dxa"/>
+            <w:shd w:val="clear" w:color="auto" w:fill="D9D9D9" w:themeFill="background1" w:themeFillShade="D9"/>
+          </w:tcPr>
+          <w:p>
+            <w:pPr>
+              <w:jc w:val="center"/>
+              <w:rPr>
+                <w:b/>
+                <w:sz w:val="28"/>
+              </w:rPr>
+            </w:pPr>
+            <w:r>
+              <w:rPr>
+                <w:b/>
+                <w:sz w:val="28"/>
+              </w:rPr>
+              <w:t>J</w:t>
+            </w:r>
+          </w:p>
+        </w:tc>
+        <w:tc>
+          <w:tcPr>
+            <w:tcW w:w="527" w:type="dxa"/>
+            <w:shd w:val="clear" w:color="auto" w:fill="D9D9D9" w:themeFill="background1" w:themeFillShade="D9"/>
+          </w:tcPr>
+          <w:p>
+            <w:pPr>
+              <w:jc w:val="center"/>
+              <w:rPr>
+                <w:b/>
+                <w:sz w:val="28"/>
+              </w:rPr>
+            </w:pPr>
+            <w:r>
+              <w:rPr>
+                <w:b/>
+                <w:sz w:val="28"/>
+              </w:rPr>
+              <w:t>T</w:t>
+            </w:r>
+          </w:p>
+        </w:tc>
+        <w:tc>
+          <w:tcPr>
+            <w:tcW w:w="527" w:type="dxa"/>
+            <w:shd w:val="clear" w:color="auto" w:fill="D9D9D9" w:themeFill="background1" w:themeFillShade="D9"/>
+          </w:tcPr>
+          <w:p>
+            <w:pPr>
+              <w:jc w:val="center"/>
+              <w:rPr>
+                <w:b/>
+                <w:sz w:val="28"/>
+              </w:rPr>
+            </w:pPr>
+            <w:r>
+              <w:rPr>
+                <w:b/>
+                <w:sz w:val="28"/>
+              </w:rPr>
+              <w:t>O</w:t>
+            </w:r>
+          </w:p>
+        </w:tc>
+        <w:tc>
+          <w:tcPr>
+            <w:tcW w:w="527" w:type="dxa"/>
+            <w:shd w:val="clear" w:color="auto" w:fill="D9D9D9" w:themeFill="background1" w:themeFillShade="D9"/>
+          </w:tcPr>
+          <w:p>
+            <w:pPr>
+              <w:jc w:val="center"/>
+              <w:rPr>
+                <w:b/>
+                <w:sz w:val="28"/>
+              </w:rPr>
+            </w:pPr>
+          </w:p>
+        </w:tc>
+        <w:tc>
+          <w:tcPr>
+            <w:tcW w:w="527" w:type="dxa"/>
+            <w:shd w:val="clear" w:color="auto" w:fill="D9D9D9" w:themeFill="background1" w:themeFillShade="D9"/>
+          </w:tcPr>
+          <w:p>
+            <w:pPr>
+              <w:jc w:val="center"/>
+              <w:rPr>
+                <w:b/>
+                <w:sz w:val="28"/>
+              </w:rPr>
+            </w:pPr>
+          </w:p>
+        </w:tc>
+        <w:tc>
+          <w:tcPr>
+            <w:tcW w:w="527" w:type="dxa"/>
+            <w:shd w:val="clear" w:color="auto" w:fill="D9D9D9" w:themeFill="background1" w:themeFillShade="D9"/>
+          </w:tcPr>
+          <w:p>
+            <w:pPr>
+              <w:jc w:val="center"/>
+              <w:rPr>
+                <w:b/>
+                <w:sz w:val="28"/>
+              </w:rPr>
+            </w:pPr>
+          </w:p>
+        </w:tc>
+        <w:tc>
+          <w:tcPr>
+            <w:tcW w:w="527" w:type="dxa"/>
+            <w:shd w:val="clear" w:color="auto" w:fill="D9D9D9" w:themeFill="background1" w:themeFillShade="D9"/>
+          </w:tcPr>
+          <w:p>
+            <w:pPr>
+              <w:jc w:val="center"/>
+              <w:rPr>
+                <w:b/>
+                <w:sz w:val="28"/>
+              </w:rPr>
+            </w:pPr>
+          </w:p>
+        </w:tc>
+        <w:tc>
+          <w:tcPr>
+            <w:tcW w:w="558" w:type="dxa"/>
+            <w:shd w:val="clear" w:color="auto" w:fill="D9D9D9" w:themeFill="background1" w:themeFillShade="D9"/>
+          </w:tcPr>
+          <w:p>
+            <w:pPr>
+              <w:jc w:val="center"/>
+              <w:rPr>
+                <w:b/>
+                <w:sz w:val="28"/>
+              </w:rPr>
+            </w:pPr>
+            <w:r>
+              <w:rPr>
+                <w:b/>
+                <w:sz w:val="28"/>
+              </w:rPr>
+              <w:t>B</w:t>
+            </w:r>
+          </w:p>
+        </w:tc>
+        <w:tc>
+          <w:tcPr>
+            <w:tcW w:w="558" w:type="dxa"/>
+            <w:shd w:val="clear" w:color="auto" w:fill="D9D9D9" w:themeFill="background1" w:themeFillShade="D9"/>
+          </w:tcPr>
+          <w:p>
+            <w:pPr>
+              <w:jc w:val="center"/>
+              <w:rPr>
+                <w:b/>
+                <w:sz w:val="28"/>
+              </w:rPr>
+            </w:pPr>
+            <w:r>
+              <w:rPr>
+                <w:b/>
+                <w:sz w:val="28"/>
+              </w:rPr>
+              <w:t>R</w:t>
+            </w:r>
+          </w:p>
+        </w:tc>
+        <w:tc>
+          <w:tcPr>
+            <w:tcW w:w="558" w:type="dxa"/>
+            <w:shd w:val="clear" w:color="auto" w:fill="D9D9D9" w:themeFill="background1" w:themeFillShade="D9"/>
+          </w:tcPr>
+          <w:p>
+            <w:pPr>
+              <w:jc w:val="center"/>
+              <w:rPr>
+                <w:b/>
+                <w:sz w:val="28"/>
+              </w:rPr>
+            </w:pPr>
+          </w:p>
+        </w:tc>
+        <w:tc>
+          <w:tcPr>
+            <w:tcW w:w="558" w:type="dxa"/>
+            <w:shd w:val="clear" w:color="auto" w:fill="D9D9D9" w:themeFill="background1" w:themeFillShade="D9"/>
+          </w:tcPr>
+          <w:p>
+            <w:pPr>
+              <w:jc w:val="center"/>
+              <w:rPr>
+                <w:b/>
+                <w:sz w:val="28"/>
+              </w:rPr>
+            </w:pPr>
+          </w:p>
+        </w:tc>
+        <w:tc>
+          <w:tcPr>
+            <w:tcW w:w="558" w:type="dxa"/>
+            <w:shd w:val="clear" w:color="auto" w:fill="D9D9D9" w:themeFill="background1" w:themeFillShade="D9"/>
+          </w:tcPr>
+          <w:p>
+            <w:pPr>
+              <w:jc w:val="center"/>
+              <w:rPr>
+                <w:b/>
+                <w:sz w:val="28"/>
+              </w:rPr>
+            </w:pPr>
+            <w:r>
+              <w:rPr>
+                <w:b/>
+                <w:sz w:val="28"/>
+              </w:rPr>
+              <w:t>F</w:t>
+            </w:r>
+          </w:p>
+        </w:tc>
+        <w:tc>
+          <w:tcPr>
+            <w:tcW w:w="498" w:type="dxa"/>
+            <w:shd w:val="clear" w:color="auto" w:fill="D9D9D9" w:themeFill="background1" w:themeFillShade="D9"/>
+          </w:tcPr>
+          <w:p>
+            <w:pPr>
+              <w:jc w:val="center"/>
+              <w:rPr>
+                <w:b/>
+                <w:sz w:val="28"/>
+              </w:rPr>
+            </w:pPr>
+            <w:r>
+              <w:rPr>
+                <w:b/>
+                <w:sz w:val="28"/>
+              </w:rPr>
+              <w:t>V</w:t>
+            </w:r>
+          </w:p>
+        </w:tc>
+      </w:tr>
+    </w:tbl>
+    <w:p/>
+    <w:p>
+      <w:bookmarkStart w:id="0" w:name="_GoBack"/>
+      <w:bookmarkEnd w:id="0"/>
+    </w:p>
+    <w:tbl>
+      <w:tblPr>
+        <w:tblStyle w:val="Tabellrutenett"/>
+        <w:tblW w:w="0" w:type="auto"/>
+        <w:jc w:val="center"/>
         <w:tblLook w:val="04A0" w:firstRow="1" w:lastRow="0" w:firstColumn="1" w:lastColumn="0" w:noHBand="0" w:noVBand="1"/>
       </w:tblPr>
       <w:tblGrid>
@@ -16,6 +816,7 @@
       <w:tr>
         <w:trPr>
           <w:trHeight w:val="706"/>
+          <w:jc w:val="center"/>
         </w:trPr>
         <w:tc>
           <w:tcPr>
@@ -92,6 +893,7 @@
       <w:tr>
         <w:trPr>
           <w:trHeight w:val="706"/>
+          <w:jc w:val="center"/>
         </w:trPr>
         <w:tc>
           <w:tcPr>
@@ -160,6 +962,7 @@
       <w:tr>
         <w:trPr>
           <w:trHeight w:val="706"/>
+          <w:jc w:val="center"/>
         </w:trPr>
         <w:tc>
           <w:tcPr>
@@ -225,31 +1028,7 @@
                 <w:rPr>
                   <w:rFonts w:ascii="Cambria Math" w:hAnsi="Cambria Math"/>
                 </w:rPr>
-                <m:t>(n</m:t>
-              </m:r>
-              <m:r>
-                <w:rPr>
-                  <w:rFonts w:ascii="Cambria Math" w:hAnsi="Cambria Math"/>
-                </w:rPr>
-                <m:t>*</m:t>
-              </m:r>
-              <m:r>
-                <w:rPr>
-                  <w:rFonts w:ascii="Cambria Math" w:hAnsi="Cambria Math"/>
-                </w:rPr>
-                <m:t>m</m:t>
-              </m:r>
-              <m:r>
-                <w:rPr>
-                  <w:rFonts w:ascii="Cambria Math" w:hAnsi="Cambria Math"/>
-                </w:rPr>
-                <m:t>+n</m:t>
-              </m:r>
-              <m:r>
-                <w:rPr>
-                  <w:rFonts w:ascii="Cambria Math" w:hAnsi="Cambria Math"/>
-                </w:rPr>
-                <m:t>)</m:t>
+                <m:t>(n*m+n)</m:t>
               </m:r>
             </m:oMath>
           </w:p>
@@ -258,6 +1037,7 @@
       <w:tr>
         <w:trPr>
           <w:trHeight w:val="706"/>
+          <w:jc w:val="center"/>
         </w:trPr>
         <w:tc>
           <w:tcPr>
@@ -378,6 +1158,7 @@
       <w:tr>
         <w:trPr>
           <w:trHeight w:val="669"/>
+          <w:jc w:val="center"/>
         </w:trPr>
         <w:tc>
           <w:tcPr>
@@ -437,16 +1218,7 @@
                           <w:rPr>
                             <w:rFonts w:ascii="Cambria Math" w:hAnsi="Cambria Math"/>
                           </w:rPr>
-                          <m:t>(</m:t>
-                        </m:r>
-                        <m:r>
-                          <m:rPr>
-                            <m:sty m:val="p"/>
-                          </m:rPr>
-                          <w:rPr>
-                            <w:rFonts w:ascii="Cambria Math" w:hAnsi="Cambria Math"/>
-                          </w:rPr>
-                          <m:t>log</m:t>
+                          <m:t>(log</m:t>
                         </m:r>
                       </m:e>
                       <m:sub>
@@ -518,16 +1290,7 @@
                         <w:rPr>
                           <w:rFonts w:ascii="Cambria Math" w:hAnsi="Cambria Math"/>
                         </w:rPr>
-                        <m:t>m*</m:t>
-                      </m:r>
-                      <m:r>
-                        <m:rPr>
-                          <m:sty m:val="p"/>
-                        </m:rPr>
-                        <w:rPr>
-                          <w:rFonts w:ascii="Cambria Math" w:hAnsi="Cambria Math"/>
-                        </w:rPr>
-                        <m:t>log</m:t>
+                        <m:t>m*log</m:t>
                       </m:r>
                     </m:fName>
                     <m:e>
@@ -548,6 +1311,7 @@
       <w:tr>
         <w:trPr>
           <w:trHeight w:val="706"/>
+          <w:jc w:val="center"/>
         </w:trPr>
         <w:tc>
           <w:tcPr>
@@ -609,6 +1373,7 @@
       <w:tr>
         <w:trPr>
           <w:trHeight w:val="706"/>
+          <w:jc w:val="center"/>
         </w:trPr>
         <w:tc>
           <w:tcPr>
@@ -735,6 +1500,7 @@
       <w:tr>
         <w:trPr>
           <w:trHeight w:val="706"/>
+          <w:jc w:val="center"/>
         </w:trPr>
         <w:tc>
           <w:tcPr>
@@ -782,6 +1548,7 @@
       <w:tr>
         <w:trPr>
           <w:trHeight w:val="706"/>
+          <w:jc w:val="center"/>
         </w:trPr>
         <w:tc>
           <w:tcPr>
@@ -799,6 +1566,7 @@
               <w:rPr>
                 <w:sz w:val="32"/>
               </w:rPr>
+              <w:lastRenderedPageBreak/>
               <w:t>h</w:t>
             </w:r>
           </w:p>
@@ -850,6 +1618,7 @@
       <w:tr>
         <w:trPr>
           <w:trHeight w:val="706"/>
+          <w:jc w:val="center"/>
         </w:trPr>
         <w:tc>
           <w:tcPr>
@@ -880,8 +1649,6 @@
             <w:pPr>
               <w:jc w:val="center"/>
             </w:pPr>
-            <w:bookmarkStart w:id="0" w:name="_GoBack"/>
-            <w:bookmarkEnd w:id="0"/>
           </w:p>
         </w:tc>
         <w:tc>
@@ -899,6 +1666,7 @@
       <w:tr>
         <w:trPr>
           <w:trHeight w:val="706"/>
+          <w:jc w:val="center"/>
         </w:trPr>
         <w:tc>
           <w:tcPr>
@@ -946,6 +1714,7 @@
       <w:tr>
         <w:trPr>
           <w:trHeight w:val="706"/>
+          <w:jc w:val="center"/>
         </w:trPr>
         <w:tc>
           <w:tcPr>
@@ -993,6 +1762,7 @@
       <w:tr>
         <w:trPr>
           <w:trHeight w:val="706"/>
+          <w:jc w:val="center"/>
         </w:trPr>
         <w:tc>
           <w:tcPr>
@@ -1040,6 +1810,7 @@
       <w:tr>
         <w:trPr>
           <w:trHeight w:val="706"/>
+          <w:jc w:val="center"/>
         </w:trPr>
         <w:tc>
           <w:tcPr>
@@ -1087,6 +1858,7 @@
       <w:tr>
         <w:trPr>
           <w:trHeight w:val="706"/>
+          <w:jc w:val="center"/>
         </w:trPr>
         <w:tc>
           <w:tcPr>
@@ -1134,6 +1906,7 @@
       <w:tr>
         <w:trPr>
           <w:trHeight w:val="706"/>
+          <w:jc w:val="center"/>
         </w:trPr>
         <w:tc>
           <w:tcPr>
@@ -1181,6 +1954,7 @@
       <w:tr>
         <w:trPr>
           <w:trHeight w:val="706"/>
+          <w:jc w:val="center"/>
         </w:trPr>
         <w:tc>
           <w:tcPr>
@@ -1229,7 +2003,7 @@
     <w:p/>
     <w:sectPr>
       <w:pgSz w:w="11906" w:h="16838"/>
-      <w:pgMar w:top="1417" w:right="1417" w:bottom="1417" w:left="1417" w:header="708" w:footer="708" w:gutter="0"/>
+      <w:pgMar w:top="720" w:right="720" w:bottom="720" w:left="720" w:header="708" w:footer="708" w:gutter="0"/>
       <w:cols w:space="708"/>
       <w:docGrid w:linePitch="360"/>
     </w:sectPr>
@@ -1635,6 +2409,27 @@
     <w:name w:val="Normal"/>
     <w:qFormat/>
   </w:style>
+  <w:style w:type="paragraph" w:styleId="Overskrift1">
+    <w:name w:val="heading 1"/>
+    <w:basedOn w:val="Normal"/>
+    <w:next w:val="Normal"/>
+    <w:link w:val="Overskrift1Tegn"/>
+    <w:uiPriority w:val="9"/>
+    <w:qFormat/>
+    <w:rsid w:val="00FF57FE"/>
+    <w:pPr>
+      <w:keepNext/>
+      <w:keepLines/>
+      <w:spacing w:before="240" w:after="0"/>
+      <w:outlineLvl w:val="0"/>
+    </w:pPr>
+    <w:rPr>
+      <w:rFonts w:asciiTheme="majorHAnsi" w:eastAsiaTheme="majorEastAsia" w:hAnsiTheme="majorHAnsi" w:cstheme="majorBidi"/>
+      <w:color w:val="2F5496" w:themeColor="accent1" w:themeShade="BF"/>
+      <w:sz w:val="32"/>
+      <w:szCs w:val="32"/>
+    </w:rPr>
+  </w:style>
   <w:style w:type="character" w:default="1" w:styleId="Standardskriftforavsnitt">
     <w:name w:val="Default Paragraph Font"/>
     <w:uiPriority w:val="1"/>
@@ -1689,6 +2484,19 @@
     <w:rsid w:val="00DA6996"/>
     <w:rPr>
       <w:color w:val="808080"/>
+    </w:rPr>
+  </w:style>
+  <w:style w:type="character" w:customStyle="1" w:styleId="Overskrift1Tegn">
+    <w:name w:val="Overskrift 1 Tegn"/>
+    <w:basedOn w:val="Standardskriftforavsnitt"/>
+    <w:link w:val="Overskrift1"/>
+    <w:uiPriority w:val="9"/>
+    <w:rsid w:val="00FF57FE"/>
+    <w:rPr>
+      <w:rFonts w:asciiTheme="majorHAnsi" w:eastAsiaTheme="majorEastAsia" w:hAnsiTheme="majorHAnsi" w:cstheme="majorBidi"/>
+      <w:color w:val="2F5496" w:themeColor="accent1" w:themeShade="BF"/>
+      <w:sz w:val="32"/>
+      <w:szCs w:val="32"/>
     </w:rPr>
   </w:style>
 </w:styles>

--- a/BigO.docx
+++ b/BigO.docx
@@ -797,10 +797,7 @@
       </w:tr>
     </w:tbl>
     <w:p/>
-    <w:p>
-      <w:bookmarkStart w:id="0" w:name="_GoBack"/>
-      <w:bookmarkEnd w:id="0"/>
-    </w:p>
+    <w:p/>
     <w:tbl>
       <w:tblPr>
         <w:tblStyle w:val="Tabellrutenett"/>
@@ -1028,7 +1025,7 @@
                 <w:rPr>
                   <w:rFonts w:ascii="Cambria Math" w:hAnsi="Cambria Math"/>
                 </w:rPr>
-                <m:t>(n*m+n)</m:t>
+                <m:t>(n*m)</m:t>
               </m:r>
             </m:oMath>
           </w:p>
@@ -1489,7 +1486,7 @@
                     <w:rPr>
                       <w:rFonts w:ascii="Cambria Math" w:hAnsi="Cambria Math"/>
                     </w:rPr>
-                    <m:t>n*m+n</m:t>
+                    <m:t>n*m</m:t>
                   </m:r>
                 </m:e>
               </m:d>
@@ -1568,6 +1565,417 @@
               </w:rPr>
               <w:lastRenderedPageBreak/>
               <w:t>h</w:t>
+            </w:r>
+          </w:p>
+        </w:tc>
+        <w:tc>
+          <w:tcPr>
+            <w:tcW w:w="2989" w:type="dxa"/>
+            <w:vAlign w:val="center"/>
+          </w:tcPr>
+          <w:p>
+            <w:pPr>
+              <w:jc w:val="center"/>
+            </w:pPr>
+            <m:oMathPara>
+              <m:oMath>
+                <m:r>
+                  <w:rPr>
+                    <w:rFonts w:ascii="Cambria Math" w:hAnsi="Cambria Math"/>
+                  </w:rPr>
+                  <m:t>n+</m:t>
+                </m:r>
+                <m:r>
+                  <w:rPr>
+                    <w:rFonts w:ascii="Cambria Math" w:hAnsi="Cambria Math"/>
+                  </w:rPr>
+                  <m:t>k</m:t>
+                </m:r>
+              </m:oMath>
+            </m:oMathPara>
+          </w:p>
+        </w:tc>
+        <w:tc>
+          <w:tcPr>
+            <w:tcW w:w="2989" w:type="dxa"/>
+            <w:vAlign w:val="center"/>
+          </w:tcPr>
+          <w:p>
+            <w:pPr>
+              <w:jc w:val="center"/>
+            </w:pPr>
+            <w:r>
+              <w:t>O</w:t>
+            </w:r>
+            <m:oMath>
+              <m:r>
+                <w:rPr>
+                  <w:rFonts w:ascii="Cambria Math" w:hAnsi="Cambria Math"/>
+                </w:rPr>
+                <m:t>(n+</m:t>
+              </m:r>
+              <m:r>
+                <w:rPr>
+                  <w:rFonts w:ascii="Cambria Math" w:hAnsi="Cambria Math"/>
+                </w:rPr>
+                <m:t>k</m:t>
+              </m:r>
+              <m:r>
+                <w:rPr>
+                  <w:rFonts w:ascii="Cambria Math" w:hAnsi="Cambria Math"/>
+                </w:rPr>
+                <m:t>)</m:t>
+              </m:r>
+            </m:oMath>
+          </w:p>
+        </w:tc>
+      </w:tr>
+      <w:tr>
+        <w:trPr>
+          <w:trHeight w:val="706"/>
+          <w:jc w:val="center"/>
+        </w:trPr>
+        <w:tc>
+          <w:tcPr>
+            <w:tcW w:w="2988" w:type="dxa"/>
+            <w:vAlign w:val="center"/>
+          </w:tcPr>
+          <w:p>
+            <w:pPr>
+              <w:jc w:val="center"/>
+              <w:rPr>
+                <w:sz w:val="32"/>
+              </w:rPr>
+            </w:pPr>
+            <w:r>
+              <w:rPr>
+                <w:sz w:val="32"/>
+              </w:rPr>
+              <w:t>i</w:t>
+            </w:r>
+          </w:p>
+        </w:tc>
+        <w:tc>
+          <w:tcPr>
+            <w:tcW w:w="2989" w:type="dxa"/>
+            <w:vAlign w:val="center"/>
+          </w:tcPr>
+          <w:p>
+            <w:pPr>
+              <w:jc w:val="center"/>
+            </w:pPr>
+            <m:oMathPara>
+              <m:oMath>
+                <m:f>
+                  <m:fPr>
+                    <m:ctrlPr>
+                      <w:rPr>
+                        <w:rFonts w:ascii="Cambria Math" w:hAnsi="Cambria Math"/>
+                        <w:i/>
+                      </w:rPr>
+                    </m:ctrlPr>
+                  </m:fPr>
+                  <m:num>
+                    <m:r>
+                      <w:rPr>
+                        <w:rFonts w:ascii="Cambria Math" w:hAnsi="Cambria Math"/>
+                      </w:rPr>
+                      <m:t>n(n+1)</m:t>
+                    </m:r>
+                  </m:num>
+                  <m:den>
+                    <m:r>
+                      <w:rPr>
+                        <w:rFonts w:ascii="Cambria Math" w:hAnsi="Cambria Math"/>
+                      </w:rPr>
+                      <m:t>2</m:t>
+                    </m:r>
+                  </m:den>
+                </m:f>
+                <m:r>
+                  <w:rPr>
+                    <w:rFonts w:ascii="Cambria Math" w:hAnsi="Cambria Math"/>
+                  </w:rPr>
+                  <m:t>*k</m:t>
+                </m:r>
+              </m:oMath>
+            </m:oMathPara>
+          </w:p>
+        </w:tc>
+        <w:tc>
+          <w:tcPr>
+            <w:tcW w:w="2989" w:type="dxa"/>
+            <w:vAlign w:val="center"/>
+          </w:tcPr>
+          <w:p>
+            <w:pPr>
+              <w:jc w:val="center"/>
+            </w:pPr>
+            <w:r>
+              <w:t>O</w:t>
+            </w:r>
+            <m:oMath>
+              <m:r>
+                <w:rPr>
+                  <w:rFonts w:ascii="Cambria Math" w:hAnsi="Cambria Math"/>
+                </w:rPr>
+                <m:t>(</m:t>
+              </m:r>
+              <m:sSup>
+                <m:sSupPr>
+                  <m:ctrlPr>
+                    <w:rPr>
+                      <w:rFonts w:ascii="Cambria Math" w:hAnsi="Cambria Math"/>
+                      <w:i/>
+                    </w:rPr>
+                  </m:ctrlPr>
+                </m:sSupPr>
+                <m:e>
+                  <m:r>
+                    <w:rPr>
+                      <w:rFonts w:ascii="Cambria Math" w:hAnsi="Cambria Math"/>
+                    </w:rPr>
+                    <m:t>n</m:t>
+                  </m:r>
+                </m:e>
+                <m:sup>
+                  <m:r>
+                    <w:rPr>
+                      <w:rFonts w:ascii="Cambria Math" w:hAnsi="Cambria Math"/>
+                    </w:rPr>
+                    <m:t>2</m:t>
+                  </m:r>
+                </m:sup>
+              </m:sSup>
+              <m:r>
+                <w:rPr>
+                  <w:rFonts w:ascii="Cambria Math" w:hAnsi="Cambria Math"/>
+                </w:rPr>
+                <m:t>*k)</m:t>
+              </m:r>
+            </m:oMath>
+          </w:p>
+        </w:tc>
+      </w:tr>
+      <w:tr>
+        <w:trPr>
+          <w:trHeight w:val="706"/>
+          <w:jc w:val="center"/>
+        </w:trPr>
+        <w:tc>
+          <w:tcPr>
+            <w:tcW w:w="2988" w:type="dxa"/>
+            <w:vAlign w:val="center"/>
+          </w:tcPr>
+          <w:p>
+            <w:pPr>
+              <w:jc w:val="center"/>
+              <w:rPr>
+                <w:sz w:val="32"/>
+              </w:rPr>
+            </w:pPr>
+            <w:r>
+              <w:rPr>
+                <w:sz w:val="32"/>
+              </w:rPr>
+              <w:t>j</w:t>
+            </w:r>
+          </w:p>
+        </w:tc>
+        <w:tc>
+          <w:tcPr>
+            <w:tcW w:w="2989" w:type="dxa"/>
+            <w:vAlign w:val="center"/>
+          </w:tcPr>
+          <w:p>
+            <w:pPr>
+              <w:jc w:val="center"/>
+            </w:pPr>
+            <m:oMathPara>
+              <m:oMath>
+                <m:r>
+                  <w:rPr>
+                    <w:rFonts w:ascii="Cambria Math" w:hAnsi="Cambria Math"/>
+                  </w:rPr>
+                  <m:t>2</m:t>
+                </m:r>
+                <m:sSup>
+                  <m:sSupPr>
+                    <m:ctrlPr>
+                      <w:rPr>
+                        <w:rFonts w:ascii="Cambria Math" w:hAnsi="Cambria Math"/>
+                        <w:i/>
+                      </w:rPr>
+                    </m:ctrlPr>
+                  </m:sSupPr>
+                  <m:e>
+                    <m:r>
+                      <w:rPr>
+                        <w:rFonts w:ascii="Cambria Math" w:hAnsi="Cambria Math"/>
+                      </w:rPr>
+                      <m:t>n</m:t>
+                    </m:r>
+                  </m:e>
+                  <m:sup>
+                    <m:r>
+                      <w:rPr>
+                        <w:rFonts w:ascii="Cambria Math" w:hAnsi="Cambria Math"/>
+                      </w:rPr>
+                      <m:t>2</m:t>
+                    </m:r>
+                  </m:sup>
+                </m:sSup>
+                <m:r>
+                  <w:rPr>
+                    <w:rFonts w:ascii="Cambria Math" w:hAnsi="Cambria Math"/>
+                  </w:rPr>
+                  <m:t>+</m:t>
+                </m:r>
+                <m:sSup>
+                  <m:sSupPr>
+                    <m:ctrlPr>
+                      <w:rPr>
+                        <w:rFonts w:ascii="Cambria Math" w:hAnsi="Cambria Math"/>
+                        <w:i/>
+                      </w:rPr>
+                    </m:ctrlPr>
+                  </m:sSupPr>
+                  <m:e>
+                    <m:r>
+                      <w:rPr>
+                        <w:rFonts w:ascii="Cambria Math" w:hAnsi="Cambria Math"/>
+                      </w:rPr>
+                      <m:t>k</m:t>
+                    </m:r>
+                  </m:e>
+                  <m:sup>
+                    <m:r>
+                      <w:rPr>
+                        <w:rFonts w:ascii="Cambria Math" w:hAnsi="Cambria Math"/>
+                      </w:rPr>
+                      <m:t>2</m:t>
+                    </m:r>
+                  </m:sup>
+                </m:sSup>
+                <m:r>
+                  <w:rPr>
+                    <w:rFonts w:ascii="Cambria Math" w:hAnsi="Cambria Math"/>
+                  </w:rPr>
+                  <m:t>+2nk</m:t>
+                </m:r>
+              </m:oMath>
+            </m:oMathPara>
+          </w:p>
+        </w:tc>
+        <w:tc>
+          <w:tcPr>
+            <w:tcW w:w="2989" w:type="dxa"/>
+            <w:vAlign w:val="center"/>
+          </w:tcPr>
+          <w:p>
+            <w:pPr>
+              <w:jc w:val="center"/>
+            </w:pPr>
+            <w:r>
+              <w:t>O</w:t>
+            </w:r>
+            <m:oMath>
+              <m:r>
+                <w:rPr>
+                  <w:rFonts w:ascii="Cambria Math" w:hAnsi="Cambria Math"/>
+                </w:rPr>
+                <m:t>(</m:t>
+              </m:r>
+              <m:sSup>
+                <m:sSupPr>
+                  <m:ctrlPr>
+                    <w:rPr>
+                      <w:rFonts w:ascii="Cambria Math" w:hAnsi="Cambria Math"/>
+                      <w:i/>
+                    </w:rPr>
+                  </m:ctrlPr>
+                </m:sSupPr>
+                <m:e>
+                  <m:r>
+                    <w:rPr>
+                      <w:rFonts w:ascii="Cambria Math" w:hAnsi="Cambria Math"/>
+                    </w:rPr>
+                    <m:t>n</m:t>
+                  </m:r>
+                </m:e>
+                <m:sup>
+                  <m:r>
+                    <w:rPr>
+                      <w:rFonts w:ascii="Cambria Math" w:hAnsi="Cambria Math"/>
+                    </w:rPr>
+                    <m:t>2</m:t>
+                  </m:r>
+                </m:sup>
+              </m:sSup>
+              <m:r>
+                <w:rPr>
+                  <w:rFonts w:ascii="Cambria Math" w:hAnsi="Cambria Math"/>
+                </w:rPr>
+                <m:t>+</m:t>
+              </m:r>
+              <m:sSup>
+                <m:sSupPr>
+                  <m:ctrlPr>
+                    <w:rPr>
+                      <w:rFonts w:ascii="Cambria Math" w:hAnsi="Cambria Math"/>
+                      <w:i/>
+                    </w:rPr>
+                  </m:ctrlPr>
+                </m:sSupPr>
+                <m:e>
+                  <m:r>
+                    <w:rPr>
+                      <w:rFonts w:ascii="Cambria Math" w:hAnsi="Cambria Math"/>
+                    </w:rPr>
+                    <m:t>k</m:t>
+                  </m:r>
+                </m:e>
+                <m:sup>
+                  <m:r>
+                    <w:rPr>
+                      <w:rFonts w:ascii="Cambria Math" w:hAnsi="Cambria Math"/>
+                    </w:rPr>
+                    <m:t>2</m:t>
+                  </m:r>
+                </m:sup>
+              </m:sSup>
+              <m:r>
+                <w:rPr>
+                  <w:rFonts w:ascii="Cambria Math" w:hAnsi="Cambria Math"/>
+                </w:rPr>
+                <m:t>+nk)</m:t>
+              </m:r>
+            </m:oMath>
+          </w:p>
+        </w:tc>
+      </w:tr>
+      <w:tr>
+        <w:trPr>
+          <w:trHeight w:val="706"/>
+          <w:jc w:val="center"/>
+        </w:trPr>
+        <w:tc>
+          <w:tcPr>
+            <w:tcW w:w="2988" w:type="dxa"/>
+            <w:vAlign w:val="center"/>
+          </w:tcPr>
+          <w:p>
+            <w:pPr>
+              <w:jc w:val="center"/>
+              <w:rPr>
+                <w:sz w:val="32"/>
+              </w:rPr>
+            </w:pPr>
+            <w:r>
+              <w:rPr>
+                <w:sz w:val="32"/>
+              </w:rPr>
+              <w:t>k</w:t>
             </w:r>
           </w:p>
         </w:tc>
@@ -1636,7 +2044,7 @@
               <w:rPr>
                 <w:sz w:val="32"/>
               </w:rPr>
-              <w:t>i</w:t>
+              <w:t>l</w:t>
             </w:r>
           </w:p>
         </w:tc>
@@ -1649,6 +2057,16 @@
             <w:pPr>
               <w:jc w:val="center"/>
             </w:pPr>
+            <m:oMathPara>
+              <m:oMath>
+                <m:r>
+                  <w:rPr>
+                    <w:rFonts w:ascii="Cambria Math" w:hAnsi="Cambria Math"/>
+                  </w:rPr>
+                  <m:t>n+m</m:t>
+                </m:r>
+              </m:oMath>
+            </m:oMathPara>
           </w:p>
         </w:tc>
         <w:tc>
@@ -1660,6 +2078,17 @@
             <w:pPr>
               <w:jc w:val="center"/>
             </w:pPr>
+            <w:r>
+              <w:t>O</w:t>
+            </w:r>
+            <m:oMath>
+              <m:r>
+                <w:rPr>
+                  <w:rFonts w:ascii="Cambria Math" w:hAnsi="Cambria Math"/>
+                </w:rPr>
+                <m:t>(n+m)</m:t>
+              </m:r>
+            </m:oMath>
           </w:p>
         </w:tc>
       </w:tr>
@@ -1684,7 +2113,7 @@
               <w:rPr>
                 <w:sz w:val="32"/>
               </w:rPr>
-              <w:t>j</w:t>
+              <w:t>m</w:t>
             </w:r>
           </w:p>
         </w:tc>
@@ -1697,6 +2126,50 @@
             <w:pPr>
               <w:jc w:val="center"/>
             </w:pPr>
+            <m:oMathPara>
+              <m:oMath>
+                <m:d>
+                  <m:dPr>
+                    <m:begChr m:val="⌈"/>
+                    <m:endChr m:val="⌉"/>
+                    <m:ctrlPr>
+                      <w:rPr>
+                        <w:rFonts w:ascii="Cambria Math" w:hAnsi="Cambria Math"/>
+                        <w:i/>
+                      </w:rPr>
+                    </m:ctrlPr>
+                  </m:dPr>
+                  <m:e>
+                    <m:f>
+                      <m:fPr>
+                        <m:ctrlPr>
+                          <w:rPr>
+                            <w:rFonts w:ascii="Cambria Math" w:hAnsi="Cambria Math"/>
+                            <w:i/>
+                          </w:rPr>
+                        </m:ctrlPr>
+                      </m:fPr>
+                      <m:num>
+                        <m:r>
+                          <w:rPr>
+                            <w:rFonts w:ascii="Cambria Math" w:hAnsi="Cambria Math"/>
+                          </w:rPr>
+                          <m:t>m</m:t>
+                        </m:r>
+                      </m:num>
+                      <m:den>
+                        <m:r>
+                          <w:rPr>
+                            <w:rFonts w:ascii="Cambria Math" w:hAnsi="Cambria Math"/>
+                          </w:rPr>
+                          <m:t>n</m:t>
+                        </m:r>
+                      </m:den>
+                    </m:f>
+                  </m:e>
+                </m:d>
+              </m:oMath>
+            </m:oMathPara>
           </w:p>
         </w:tc>
         <w:tc>
@@ -1707,7 +2180,60 @@
           <w:p>
             <w:pPr>
               <w:jc w:val="center"/>
-            </w:pPr>
+              <w:rPr>
+                <w:lang w:val="en-GB"/>
+              </w:rPr>
+            </w:pPr>
+            <w:r>
+              <w:rPr>
+                <w:lang w:val="en-GB"/>
+              </w:rPr>
+              <w:t>O</w:t>
+            </w:r>
+            <m:oMath>
+              <m:d>
+                <m:dPr>
+                  <m:ctrlPr>
+                    <w:rPr>
+                      <w:rFonts w:ascii="Cambria Math" w:hAnsi="Cambria Math"/>
+                      <w:i/>
+                      <w:lang w:val="en-GB"/>
+                    </w:rPr>
+                  </m:ctrlPr>
+                </m:dPr>
+                <m:e>
+                  <m:f>
+                    <m:fPr>
+                      <m:ctrlPr>
+                        <w:rPr>
+                          <w:rFonts w:ascii="Cambria Math" w:hAnsi="Cambria Math"/>
+                          <w:i/>
+                          <w:lang w:val="en-GB"/>
+                        </w:rPr>
+                      </m:ctrlPr>
+                    </m:fPr>
+                    <m:num>
+                      <m:r>
+                        <w:rPr>
+                          <w:rFonts w:ascii="Cambria Math" w:hAnsi="Cambria Math"/>
+                          <w:lang w:val="en-GB"/>
+                        </w:rPr>
+                        <m:t>m</m:t>
+                      </m:r>
+                    </m:num>
+                    <m:den>
+                      <m:r>
+                        <w:rPr>
+                          <w:rFonts w:ascii="Cambria Math" w:hAnsi="Cambria Math"/>
+                          <w:lang w:val="en-GB"/>
+                        </w:rPr>
+                        <m:t>n</m:t>
+                      </m:r>
+                    </m:den>
+                  </m:f>
+                </m:e>
+              </m:d>
+            </m:oMath>
           </w:p>
         </w:tc>
       </w:tr>
@@ -1732,7 +2258,7 @@
               <w:rPr>
                 <w:sz w:val="32"/>
               </w:rPr>
-              <w:t>k</w:t>
+              <w:t>n</w:t>
             </w:r>
           </w:p>
         </w:tc>
@@ -1745,6 +2271,88 @@
             <w:pPr>
               <w:jc w:val="center"/>
             </w:pPr>
+            <m:oMathPara>
+              <m:oMath>
+                <m:f>
+                  <m:fPr>
+                    <m:ctrlPr>
+                      <w:rPr>
+                        <w:rFonts w:ascii="Cambria Math" w:hAnsi="Cambria Math"/>
+                        <w:i/>
+                      </w:rPr>
+                    </m:ctrlPr>
+                  </m:fPr>
+                  <m:num>
+                    <m:func>
+                      <m:funcPr>
+                        <m:ctrlPr>
+                          <w:rPr>
+                            <w:rFonts w:ascii="Cambria Math" w:hAnsi="Cambria Math"/>
+                            <w:i/>
+                          </w:rPr>
+                        </m:ctrlPr>
+                      </m:funcPr>
+                      <m:fName>
+                        <m:r>
+                          <m:rPr>
+                            <m:sty m:val="p"/>
+                          </m:rPr>
+                          <w:rPr>
+                            <w:rFonts w:ascii="Cambria Math" w:hAnsi="Cambria Math"/>
+                          </w:rPr>
+                          <m:t>log</m:t>
+                        </m:r>
+                      </m:fName>
+                      <m:e>
+                        <m:r>
+                          <w:rPr>
+                            <w:rFonts w:ascii="Cambria Math" w:hAnsi="Cambria Math"/>
+                          </w:rPr>
+                          <m:t>n</m:t>
+                        </m:r>
+                      </m:e>
+                    </m:func>
+                  </m:num>
+                  <m:den>
+                    <m:func>
+                      <m:funcPr>
+                        <m:ctrlPr>
+                          <w:rPr>
+                            <w:rFonts w:ascii="Cambria Math" w:hAnsi="Cambria Math"/>
+                            <w:i/>
+                          </w:rPr>
+                        </m:ctrlPr>
+                      </m:funcPr>
+                      <m:fName>
+                        <m:r>
+                          <m:rPr>
+                            <m:sty m:val="p"/>
+                          </m:rPr>
+                          <w:rPr>
+                            <w:rFonts w:ascii="Cambria Math" w:hAnsi="Cambria Math"/>
+                          </w:rPr>
+                          <m:t>log</m:t>
+                        </m:r>
+                      </m:fName>
+                      <m:e>
+                        <m:r>
+                          <w:rPr>
+                            <w:rFonts w:ascii="Cambria Math" w:hAnsi="Cambria Math"/>
+                          </w:rPr>
+                          <m:t>k</m:t>
+                        </m:r>
+                      </m:e>
+                    </m:func>
+                  </m:den>
+                </m:f>
+                <m:r>
+                  <w:rPr>
+                    <w:rFonts w:ascii="Cambria Math" w:hAnsi="Cambria Math"/>
+                  </w:rPr>
+                  <m:t>+1</m:t>
+                </m:r>
+              </m:oMath>
+            </m:oMathPara>
           </w:p>
         </w:tc>
         <w:tc>
@@ -1756,6 +2364,95 @@
             <w:pPr>
               <w:jc w:val="center"/>
             </w:pPr>
+            <w:r>
+              <w:t>O</w:t>
+            </w:r>
+            <m:oMath>
+              <m:d>
+                <m:dPr>
+                  <m:ctrlPr>
+                    <w:rPr>
+                      <w:rFonts w:ascii="Cambria Math" w:hAnsi="Cambria Math"/>
+                      <w:i/>
+                    </w:rPr>
+                  </m:ctrlPr>
+                </m:dPr>
+                <m:e>
+                  <m:f>
+                    <m:fPr>
+                      <m:ctrlPr>
+                        <w:rPr>
+                          <w:rFonts w:ascii="Cambria Math" w:hAnsi="Cambria Math"/>
+                          <w:i/>
+                        </w:rPr>
+                      </m:ctrlPr>
+                    </m:fPr>
+                    <m:num>
+                      <m:func>
+                        <m:funcPr>
+                          <m:ctrlPr>
+                            <w:rPr>
+                              <w:rFonts w:ascii="Cambria Math" w:hAnsi="Cambria Math"/>
+                              <w:i/>
+                            </w:rPr>
+                          </m:ctrlPr>
+                        </m:funcPr>
+                        <m:fName>
+                          <m:r>
+                            <m:rPr>
+                              <m:sty m:val="p"/>
+                            </m:rPr>
+                            <w:rPr>
+                              <w:rFonts w:ascii="Cambria Math" w:hAnsi="Cambria Math"/>
+                            </w:rPr>
+                            <m:t>log</m:t>
+                          </m:r>
+                        </m:fName>
+                        <m:e>
+                          <m:r>
+                            <w:rPr>
+                              <w:rFonts w:ascii="Cambria Math" w:hAnsi="Cambria Math"/>
+                            </w:rPr>
+                            <m:t>n</m:t>
+                          </m:r>
+                        </m:e>
+                      </m:func>
+                    </m:num>
+                    <m:den>
+                      <m:func>
+                        <m:funcPr>
+                          <m:ctrlPr>
+                            <w:rPr>
+                              <w:rFonts w:ascii="Cambria Math" w:hAnsi="Cambria Math"/>
+                              <w:i/>
+                            </w:rPr>
+                          </m:ctrlPr>
+                        </m:funcPr>
+                        <m:fName>
+                          <m:r>
+                            <m:rPr>
+                              <m:sty m:val="p"/>
+                            </m:rPr>
+                            <w:rPr>
+                              <w:rFonts w:ascii="Cambria Math" w:hAnsi="Cambria Math"/>
+                            </w:rPr>
+                            <m:t>log</m:t>
+                          </m:r>
+                        </m:fName>
+                        <m:e>
+                          <m:r>
+                            <w:rPr>
+                              <w:rFonts w:ascii="Cambria Math" w:hAnsi="Cambria Math"/>
+                            </w:rPr>
+                            <m:t>k</m:t>
+                          </m:r>
+                        </m:e>
+                      </m:func>
+                    </m:den>
+                  </m:f>
+                </m:e>
+              </m:d>
+            </m:oMath>
           </w:p>
         </w:tc>
       </w:tr>
@@ -1780,7 +2477,7 @@
               <w:rPr>
                 <w:sz w:val="32"/>
               </w:rPr>
-              <w:t>l</w:t>
+              <w:t>o</w:t>
             </w:r>
           </w:p>
         </w:tc>
@@ -1793,150 +2490,8 @@
             <w:pPr>
               <w:jc w:val="center"/>
             </w:pPr>
-          </w:p>
-        </w:tc>
-        <w:tc>
-          <w:tcPr>
-            <w:tcW w:w="2989" w:type="dxa"/>
-            <w:vAlign w:val="center"/>
-          </w:tcPr>
-          <w:p>
-            <w:pPr>
-              <w:jc w:val="center"/>
-            </w:pPr>
-          </w:p>
-        </w:tc>
-      </w:tr>
-      <w:tr>
-        <w:trPr>
-          <w:trHeight w:val="706"/>
-          <w:jc w:val="center"/>
-        </w:trPr>
-        <w:tc>
-          <w:tcPr>
-            <w:tcW w:w="2988" w:type="dxa"/>
-            <w:vAlign w:val="center"/>
-          </w:tcPr>
-          <w:p>
-            <w:pPr>
-              <w:jc w:val="center"/>
-              <w:rPr>
-                <w:sz w:val="32"/>
-              </w:rPr>
-            </w:pPr>
-            <w:r>
-              <w:rPr>
-                <w:sz w:val="32"/>
-              </w:rPr>
-              <w:t>m</w:t>
-            </w:r>
-          </w:p>
-        </w:tc>
-        <w:tc>
-          <w:tcPr>
-            <w:tcW w:w="2989" w:type="dxa"/>
-            <w:vAlign w:val="center"/>
-          </w:tcPr>
-          <w:p>
-            <w:pPr>
-              <w:jc w:val="center"/>
-            </w:pPr>
-          </w:p>
-        </w:tc>
-        <w:tc>
-          <w:tcPr>
-            <w:tcW w:w="2989" w:type="dxa"/>
-            <w:vAlign w:val="center"/>
-          </w:tcPr>
-          <w:p>
-            <w:pPr>
-              <w:jc w:val="center"/>
-            </w:pPr>
-          </w:p>
-        </w:tc>
-      </w:tr>
-      <w:tr>
-        <w:trPr>
-          <w:trHeight w:val="706"/>
-          <w:jc w:val="center"/>
-        </w:trPr>
-        <w:tc>
-          <w:tcPr>
-            <w:tcW w:w="2988" w:type="dxa"/>
-            <w:vAlign w:val="center"/>
-          </w:tcPr>
-          <w:p>
-            <w:pPr>
-              <w:jc w:val="center"/>
-              <w:rPr>
-                <w:sz w:val="32"/>
-              </w:rPr>
-            </w:pPr>
-            <w:r>
-              <w:rPr>
-                <w:sz w:val="32"/>
-              </w:rPr>
-              <w:t>n</w:t>
-            </w:r>
-          </w:p>
-        </w:tc>
-        <w:tc>
-          <w:tcPr>
-            <w:tcW w:w="2989" w:type="dxa"/>
-            <w:vAlign w:val="center"/>
-          </w:tcPr>
-          <w:p>
-            <w:pPr>
-              <w:jc w:val="center"/>
-            </w:pPr>
-          </w:p>
-        </w:tc>
-        <w:tc>
-          <w:tcPr>
-            <w:tcW w:w="2989" w:type="dxa"/>
-            <w:vAlign w:val="center"/>
-          </w:tcPr>
-          <w:p>
-            <w:pPr>
-              <w:jc w:val="center"/>
-            </w:pPr>
-          </w:p>
-        </w:tc>
-      </w:tr>
-      <w:tr>
-        <w:trPr>
-          <w:trHeight w:val="706"/>
-          <w:jc w:val="center"/>
-        </w:trPr>
-        <w:tc>
-          <w:tcPr>
-            <w:tcW w:w="2988" w:type="dxa"/>
-            <w:vAlign w:val="center"/>
-          </w:tcPr>
-          <w:p>
-            <w:pPr>
-              <w:jc w:val="center"/>
-              <w:rPr>
-                <w:sz w:val="32"/>
-              </w:rPr>
-            </w:pPr>
-            <w:r>
-              <w:rPr>
-                <w:sz w:val="32"/>
-              </w:rPr>
-              <w:t>o</w:t>
-            </w:r>
-          </w:p>
-        </w:tc>
-        <w:tc>
-          <w:tcPr>
-            <w:tcW w:w="2989" w:type="dxa"/>
-            <w:vAlign w:val="center"/>
-          </w:tcPr>
-          <w:p>
-            <w:pPr>
-              <w:jc w:val="center"/>
-            </w:pPr>
+            <w:bookmarkStart w:id="0" w:name="_GoBack"/>
+            <w:bookmarkEnd w:id="0"/>
           </w:p>
         </w:tc>
         <w:tc>

--- a/BigO.docx
+++ b/BigO.docx
@@ -920,12 +920,16 @@
           <w:p>
             <w:pPr>
               <w:jc w:val="center"/>
+              <w:rPr>
+                <w:sz w:val="28"/>
+              </w:rPr>
             </w:pPr>
             <m:oMathPara>
               <m:oMath>
                 <m:r>
                   <w:rPr>
                     <w:rFonts w:ascii="Cambria Math" w:hAnsi="Cambria Math"/>
+                    <w:sz w:val="28"/>
                   </w:rPr>
                   <m:t>2n+m</m:t>
                 </m:r>
@@ -941,14 +945,21 @@
           <w:p>
             <w:pPr>
               <w:jc w:val="center"/>
-            </w:pPr>
-            <w:r>
+              <w:rPr>
+                <w:sz w:val="28"/>
+              </w:rPr>
+            </w:pPr>
+            <w:r>
+              <w:rPr>
+                <w:sz w:val="28"/>
+              </w:rPr>
               <w:t>O</w:t>
             </w:r>
             <m:oMath>
               <m:r>
                 <w:rPr>
                   <w:rFonts w:ascii="Cambria Math" w:hAnsi="Cambria Math"/>
+                  <w:sz w:val="28"/>
                 </w:rPr>
                 <m:t>(n+m)</m:t>
               </m:r>
@@ -989,18 +1000,23 @@
           <w:p>
             <w:pPr>
               <w:jc w:val="center"/>
+              <w:rPr>
+                <w:sz w:val="28"/>
+              </w:rPr>
             </w:pPr>
             <m:oMathPara>
               <m:oMath>
                 <m:r>
                   <w:rPr>
                     <w:rFonts w:ascii="Cambria Math" w:hAnsi="Cambria Math"/>
+                    <w:sz w:val="28"/>
                   </w:rPr>
                   <m:t>n*m</m:t>
                 </m:r>
                 <m:r>
                   <w:rPr>
                     <w:rFonts w:ascii="Cambria Math" w:eastAsiaTheme="minorEastAsia" w:hAnsi="Cambria Math"/>
+                    <w:sz w:val="28"/>
                   </w:rPr>
                   <m:t>+n</m:t>
                 </m:r>
@@ -1016,14 +1032,21 @@
           <w:p>
             <w:pPr>
               <w:jc w:val="center"/>
-            </w:pPr>
-            <w:r>
+              <w:rPr>
+                <w:sz w:val="28"/>
+              </w:rPr>
+            </w:pPr>
+            <w:r>
+              <w:rPr>
+                <w:sz w:val="28"/>
+              </w:rPr>
               <w:t>O</w:t>
             </w:r>
             <m:oMath>
               <m:r>
                 <w:rPr>
                   <w:rFonts w:ascii="Cambria Math" w:hAnsi="Cambria Math"/>
+                  <w:sz w:val="28"/>
                 </w:rPr>
                 <m:t>(n*m)</m:t>
               </m:r>
@@ -1064,12 +1087,16 @@
           <w:p>
             <w:pPr>
               <w:jc w:val="center"/>
+              <w:rPr>
+                <w:sz w:val="28"/>
+              </w:rPr>
             </w:pPr>
             <m:oMathPara>
               <m:oMath>
                 <m:r>
                   <w:rPr>
                     <w:rFonts w:ascii="Cambria Math" w:eastAsiaTheme="minorEastAsia" w:hAnsi="Cambria Math"/>
+                    <w:sz w:val="28"/>
                   </w:rPr>
                   <m:t>min</m:t>
                 </m:r>
@@ -1081,6 +1108,7 @@
                       <w:rPr>
                         <w:rFonts w:ascii="Cambria Math" w:hAnsi="Cambria Math"/>
                         <w:i/>
+                        <w:sz w:val="28"/>
                       </w:rPr>
                     </m:ctrlPr>
                   </m:dPr>
@@ -1088,6 +1116,7 @@
                     <m:r>
                       <w:rPr>
                         <w:rFonts w:ascii="Cambria Math" w:hAnsi="Cambria Math"/>
+                        <w:sz w:val="28"/>
                       </w:rPr>
                       <m:t>m,n</m:t>
                     </m:r>
@@ -1105,8 +1134,14 @@
           <w:p>
             <w:pPr>
               <w:jc w:val="center"/>
-            </w:pPr>
-            <w:r>
+              <w:rPr>
+                <w:sz w:val="28"/>
+              </w:rPr>
+            </w:pPr>
+            <w:r>
+              <w:rPr>
+                <w:sz w:val="28"/>
+              </w:rPr>
               <w:t>O</w:t>
             </w:r>
             <m:oMath>
@@ -1116,6 +1151,7 @@
                     <w:rPr>
                       <w:rFonts w:ascii="Cambria Math" w:hAnsi="Cambria Math"/>
                       <w:i/>
+                      <w:sz w:val="28"/>
                     </w:rPr>
                   </m:ctrlPr>
                 </m:dPr>
@@ -1123,6 +1159,7 @@
                   <m:r>
                     <w:rPr>
                       <w:rFonts w:ascii="Cambria Math" w:hAnsi="Cambria Math"/>
+                      <w:sz w:val="28"/>
                     </w:rPr>
                     <m:t>min</m:t>
                   </m:r>
@@ -1134,6 +1171,7 @@
                         <w:rPr>
                           <w:rFonts w:ascii="Cambria Math" w:hAnsi="Cambria Math"/>
                           <w:i/>
+                          <w:sz w:val="28"/>
                         </w:rPr>
                       </m:ctrlPr>
                     </m:dPr>
@@ -1141,6 +1179,7 @@
                       <m:r>
                         <w:rPr>
                           <w:rFonts w:ascii="Cambria Math" w:hAnsi="Cambria Math"/>
+                          <w:sz w:val="28"/>
                         </w:rPr>
                         <m:t>m,n</m:t>
                       </m:r>
@@ -1185,6 +1224,9 @@
           <w:p>
             <w:pPr>
               <w:jc w:val="center"/>
+              <w:rPr>
+                <w:sz w:val="28"/>
+              </w:rPr>
             </w:pPr>
             <m:oMathPara>
               <m:oMath>
@@ -1194,6 +1236,7 @@
                       <w:rPr>
                         <w:rFonts w:ascii="Cambria Math" w:hAnsi="Cambria Math"/>
                         <w:i/>
+                        <w:sz w:val="28"/>
                       </w:rPr>
                     </m:ctrlPr>
                   </m:funcPr>
@@ -1204,6 +1247,7 @@
                           <w:rPr>
                             <w:rFonts w:ascii="Cambria Math" w:hAnsi="Cambria Math"/>
                             <w:i/>
+                            <w:sz w:val="28"/>
                           </w:rPr>
                         </m:ctrlPr>
                       </m:sSubPr>
@@ -1214,6 +1258,7 @@
                           </m:rPr>
                           <w:rPr>
                             <w:rFonts w:ascii="Cambria Math" w:hAnsi="Cambria Math"/>
+                            <w:sz w:val="28"/>
                           </w:rPr>
                           <m:t>(log</m:t>
                         </m:r>
@@ -1222,6 +1267,7 @@
                         <m:r>
                           <w:rPr>
                             <w:rFonts w:ascii="Cambria Math" w:hAnsi="Cambria Math"/>
+                            <w:sz w:val="28"/>
                           </w:rPr>
                           <m:t>2</m:t>
                         </m:r>
@@ -1232,6 +1278,7 @@
                     <m:r>
                       <w:rPr>
                         <w:rFonts w:ascii="Cambria Math" w:hAnsi="Cambria Math"/>
+                        <w:sz w:val="28"/>
                       </w:rPr>
                       <m:t>n)*m+m</m:t>
                     </m:r>
@@ -1250,11 +1297,13 @@
             <w:pPr>
               <w:jc w:val="center"/>
               <w:rPr>
+                <w:sz w:val="28"/>
                 <w:lang w:val="en-GB"/>
               </w:rPr>
             </w:pPr>
             <w:r>
               <w:rPr>
+                <w:sz w:val="28"/>
                 <w:lang w:val="en-GB"/>
               </w:rPr>
               <w:t>O</w:t>
@@ -1266,6 +1315,7 @@
                     <w:rPr>
                       <w:rFonts w:ascii="Cambria Math" w:hAnsi="Cambria Math"/>
                       <w:i/>
+                      <w:sz w:val="28"/>
                     </w:rPr>
                   </m:ctrlPr>
                 </m:dPr>
@@ -1276,6 +1326,7 @@
                         <w:rPr>
                           <w:rFonts w:ascii="Cambria Math" w:hAnsi="Cambria Math"/>
                           <w:i/>
+                          <w:sz w:val="28"/>
                         </w:rPr>
                       </m:ctrlPr>
                     </m:funcPr>
@@ -1286,6 +1337,7 @@
                         </m:rPr>
                         <w:rPr>
                           <w:rFonts w:ascii="Cambria Math" w:hAnsi="Cambria Math"/>
+                          <w:sz w:val="28"/>
                         </w:rPr>
                         <m:t>m*log</m:t>
                       </m:r>
@@ -1294,6 +1346,7 @@
                       <m:r>
                         <w:rPr>
                           <w:rFonts w:ascii="Cambria Math" w:hAnsi="Cambria Math"/>
+                          <w:sz w:val="28"/>
                         </w:rPr>
                         <m:t>n</m:t>
                       </m:r>
@@ -1338,8 +1391,14 @@
           <w:p>
             <w:pPr>
               <w:jc w:val="center"/>
-            </w:pPr>
-            <w:r>
+              <w:rPr>
+                <w:sz w:val="28"/>
+              </w:rPr>
+            </w:pPr>
+            <w:r>
+              <w:rPr>
+                <w:sz w:val="28"/>
+              </w:rPr>
               <w:t>1</w:t>
             </w:r>
           </w:p>
@@ -1352,14 +1411,21 @@
           <w:p>
             <w:pPr>
               <w:jc w:val="center"/>
-            </w:pPr>
-            <w:r>
+              <w:rPr>
+                <w:sz w:val="28"/>
+              </w:rPr>
+            </w:pPr>
+            <w:r>
+              <w:rPr>
+                <w:sz w:val="28"/>
+              </w:rPr>
               <w:t>O</w:t>
             </w:r>
             <m:oMath>
               <m:r>
                 <w:rPr>
                   <w:rFonts w:ascii="Cambria Math" w:hAnsi="Cambria Math"/>
+                  <w:sz w:val="28"/>
                 </w:rPr>
                 <m:t>(1)</m:t>
               </m:r>
@@ -1369,7 +1435,7 @@
       </w:tr>
       <w:tr>
         <w:trPr>
-          <w:trHeight w:val="706"/>
+          <w:trHeight w:val="887"/>
           <w:jc w:val="center"/>
         </w:trPr>
         <w:tc>
@@ -1400,12 +1466,16 @@
           <w:p>
             <w:pPr>
               <w:jc w:val="center"/>
+              <w:rPr>
+                <w:sz w:val="28"/>
+              </w:rPr>
             </w:pPr>
             <m:oMathPara>
               <m:oMath>
                 <m:r>
                   <w:rPr>
                     <w:rFonts w:ascii="Cambria Math" w:hAnsi="Cambria Math"/>
+                    <w:sz w:val="28"/>
                   </w:rPr>
                   <m:t>n*m+</m:t>
                 </m:r>
@@ -1417,6 +1487,7 @@
                       <w:rPr>
                         <w:rFonts w:ascii="Cambria Math" w:hAnsi="Cambria Math"/>
                         <w:i/>
+                        <w:sz w:val="28"/>
                       </w:rPr>
                     </m:ctrlPr>
                   </m:dPr>
@@ -1427,6 +1498,7 @@
                           <w:rPr>
                             <w:rFonts w:ascii="Cambria Math" w:hAnsi="Cambria Math"/>
                             <w:i/>
+                            <w:sz w:val="28"/>
                           </w:rPr>
                         </m:ctrlPr>
                       </m:fPr>
@@ -1434,6 +1506,7 @@
                         <m:r>
                           <w:rPr>
                             <w:rFonts w:ascii="Cambria Math" w:hAnsi="Cambria Math"/>
+                            <w:sz w:val="28"/>
                           </w:rPr>
                           <m:t>n</m:t>
                         </m:r>
@@ -1442,6 +1515,7 @@
                         <m:r>
                           <w:rPr>
                             <w:rFonts w:ascii="Cambria Math" w:hAnsi="Cambria Math"/>
+                            <w:sz w:val="28"/>
                           </w:rPr>
                           <m:t>2</m:t>
                         </m:r>
@@ -1462,11 +1536,13 @@
             <w:pPr>
               <w:jc w:val="center"/>
               <w:rPr>
+                <w:sz w:val="28"/>
                 <w:lang w:val="en-GB"/>
               </w:rPr>
             </w:pPr>
             <w:r>
               <w:rPr>
+                <w:sz w:val="28"/>
                 <w:lang w:val="en-GB"/>
               </w:rPr>
               <w:t>O</w:t>
@@ -1478,6 +1554,7 @@
                     <w:rPr>
                       <w:rFonts w:ascii="Cambria Math" w:hAnsi="Cambria Math"/>
                       <w:i/>
+                      <w:sz w:val="28"/>
                     </w:rPr>
                   </m:ctrlPr>
                 </m:dPr>
@@ -1485,6 +1562,7 @@
                   <m:r>
                     <w:rPr>
                       <w:rFonts w:ascii="Cambria Math" w:hAnsi="Cambria Math"/>
+                      <w:sz w:val="28"/>
                     </w:rPr>
                     <m:t>n*m</m:t>
                   </m:r>
@@ -1527,6 +1605,9 @@
           <w:p>
             <w:pPr>
               <w:jc w:val="center"/>
+              <w:rPr>
+                <w:sz w:val="28"/>
+              </w:rPr>
             </w:pPr>
           </w:p>
         </w:tc>
@@ -1538,6 +1619,9 @@
           <w:p>
             <w:pPr>
               <w:jc w:val="center"/>
+              <w:rPr>
+                <w:sz w:val="28"/>
+              </w:rPr>
             </w:pPr>
           </w:p>
         </w:tc>
@@ -1576,20 +1660,18 @@
           <w:p>
             <w:pPr>
               <w:jc w:val="center"/>
+              <w:rPr>
+                <w:sz w:val="28"/>
+              </w:rPr>
             </w:pPr>
             <m:oMathPara>
               <m:oMath>
                 <m:r>
                   <w:rPr>
                     <w:rFonts w:ascii="Cambria Math" w:hAnsi="Cambria Math"/>
+                    <w:sz w:val="28"/>
                   </w:rPr>
-                  <m:t>n+</m:t>
-                </m:r>
-                <m:r>
-                  <w:rPr>
-                    <w:rFonts w:ascii="Cambria Math" w:hAnsi="Cambria Math"/>
-                  </w:rPr>
-                  <m:t>k</m:t>
+                  <m:t>n+k</m:t>
                 </m:r>
               </m:oMath>
             </m:oMathPara>
@@ -1603,28 +1685,23 @@
           <w:p>
             <w:pPr>
               <w:jc w:val="center"/>
-            </w:pPr>
-            <w:r>
+              <w:rPr>
+                <w:sz w:val="28"/>
+              </w:rPr>
+            </w:pPr>
+            <w:r>
+              <w:rPr>
+                <w:sz w:val="28"/>
+              </w:rPr>
               <w:t>O</w:t>
             </w:r>
             <m:oMath>
               <m:r>
                 <w:rPr>
                   <w:rFonts w:ascii="Cambria Math" w:hAnsi="Cambria Math"/>
+                  <w:sz w:val="28"/>
                 </w:rPr>
-                <m:t>(n+</m:t>
-              </m:r>
-              <m:r>
-                <w:rPr>
-                  <w:rFonts w:ascii="Cambria Math" w:hAnsi="Cambria Math"/>
-                </w:rPr>
-                <m:t>k</m:t>
-              </m:r>
-              <m:r>
-                <w:rPr>
-                  <w:rFonts w:ascii="Cambria Math" w:hAnsi="Cambria Math"/>
-                </w:rPr>
-                <m:t>)</m:t>
+                <m:t>(n+k)</m:t>
               </m:r>
             </m:oMath>
           </w:p>
@@ -1632,7 +1709,7 @@
       </w:tr>
       <w:tr>
         <w:trPr>
-          <w:trHeight w:val="706"/>
+          <w:trHeight w:val="972"/>
           <w:jc w:val="center"/>
         </w:trPr>
         <w:tc>
@@ -1663,6 +1740,9 @@
           <w:p>
             <w:pPr>
               <w:jc w:val="center"/>
+              <w:rPr>
+                <w:sz w:val="28"/>
+              </w:rPr>
             </w:pPr>
             <m:oMathPara>
               <m:oMath>
@@ -1672,6 +1752,7 @@
                       <w:rPr>
                         <w:rFonts w:ascii="Cambria Math" w:hAnsi="Cambria Math"/>
                         <w:i/>
+                        <w:sz w:val="28"/>
                       </w:rPr>
                     </m:ctrlPr>
                   </m:fPr>
@@ -1679,6 +1760,7 @@
                     <m:r>
                       <w:rPr>
                         <w:rFonts w:ascii="Cambria Math" w:hAnsi="Cambria Math"/>
+                        <w:sz w:val="28"/>
                       </w:rPr>
                       <m:t>n(n+1)</m:t>
                     </m:r>
@@ -1687,6 +1769,7 @@
                     <m:r>
                       <w:rPr>
                         <w:rFonts w:ascii="Cambria Math" w:hAnsi="Cambria Math"/>
+                        <w:sz w:val="28"/>
                       </w:rPr>
                       <m:t>2</m:t>
                     </m:r>
@@ -1695,6 +1778,7 @@
                 <m:r>
                   <w:rPr>
                     <w:rFonts w:ascii="Cambria Math" w:hAnsi="Cambria Math"/>
+                    <w:sz w:val="28"/>
                   </w:rPr>
                   <m:t>*k</m:t>
                 </m:r>
@@ -1710,14 +1794,21 @@
           <w:p>
             <w:pPr>
               <w:jc w:val="center"/>
-            </w:pPr>
-            <w:r>
+              <w:rPr>
+                <w:sz w:val="28"/>
+              </w:rPr>
+            </w:pPr>
+            <w:r>
+              <w:rPr>
+                <w:sz w:val="28"/>
+              </w:rPr>
               <w:t>O</w:t>
             </w:r>
             <m:oMath>
               <m:r>
                 <w:rPr>
                   <w:rFonts w:ascii="Cambria Math" w:hAnsi="Cambria Math"/>
+                  <w:sz w:val="28"/>
                 </w:rPr>
                 <m:t>(</m:t>
               </m:r>
@@ -1727,6 +1818,7 @@
                     <w:rPr>
                       <w:rFonts w:ascii="Cambria Math" w:hAnsi="Cambria Math"/>
                       <w:i/>
+                      <w:sz w:val="28"/>
                     </w:rPr>
                   </m:ctrlPr>
                 </m:sSupPr>
@@ -1734,6 +1826,7 @@
                   <m:r>
                     <w:rPr>
                       <w:rFonts w:ascii="Cambria Math" w:hAnsi="Cambria Math"/>
+                      <w:sz w:val="28"/>
                     </w:rPr>
                     <m:t>n</m:t>
                   </m:r>
@@ -1742,6 +1835,7 @@
                   <m:r>
                     <w:rPr>
                       <w:rFonts w:ascii="Cambria Math" w:hAnsi="Cambria Math"/>
+                      <w:sz w:val="28"/>
                     </w:rPr>
                     <m:t>2</m:t>
                   </m:r>
@@ -1750,6 +1844,7 @@
               <m:r>
                 <w:rPr>
                   <w:rFonts w:ascii="Cambria Math" w:hAnsi="Cambria Math"/>
+                  <w:sz w:val="28"/>
                 </w:rPr>
                 <m:t>*k)</m:t>
               </m:r>
@@ -1790,12 +1885,16 @@
           <w:p>
             <w:pPr>
               <w:jc w:val="center"/>
+              <w:rPr>
+                <w:sz w:val="28"/>
+              </w:rPr>
             </w:pPr>
             <m:oMathPara>
               <m:oMath>
                 <m:r>
                   <w:rPr>
                     <w:rFonts w:ascii="Cambria Math" w:hAnsi="Cambria Math"/>
+                    <w:sz w:val="28"/>
                   </w:rPr>
                   <m:t>2</m:t>
                 </m:r>
@@ -1805,6 +1904,7 @@
                       <w:rPr>
                         <w:rFonts w:ascii="Cambria Math" w:hAnsi="Cambria Math"/>
                         <w:i/>
+                        <w:sz w:val="28"/>
                       </w:rPr>
                     </m:ctrlPr>
                   </m:sSupPr>
@@ -1812,6 +1912,7 @@
                     <m:r>
                       <w:rPr>
                         <w:rFonts w:ascii="Cambria Math" w:hAnsi="Cambria Math"/>
+                        <w:sz w:val="28"/>
                       </w:rPr>
                       <m:t>n</m:t>
                     </m:r>
@@ -1820,6 +1921,7 @@
                     <m:r>
                       <w:rPr>
                         <w:rFonts w:ascii="Cambria Math" w:hAnsi="Cambria Math"/>
+                        <w:sz w:val="28"/>
                       </w:rPr>
                       <m:t>2</m:t>
                     </m:r>
@@ -1828,6 +1930,7 @@
                 <m:r>
                   <w:rPr>
                     <w:rFonts w:ascii="Cambria Math" w:hAnsi="Cambria Math"/>
+                    <w:sz w:val="28"/>
                   </w:rPr>
                   <m:t>+</m:t>
                 </m:r>
@@ -1837,6 +1940,7 @@
                       <w:rPr>
                         <w:rFonts w:ascii="Cambria Math" w:hAnsi="Cambria Math"/>
                         <w:i/>
+                        <w:sz w:val="28"/>
                       </w:rPr>
                     </m:ctrlPr>
                   </m:sSupPr>
@@ -1844,6 +1948,7 @@
                     <m:r>
                       <w:rPr>
                         <w:rFonts w:ascii="Cambria Math" w:hAnsi="Cambria Math"/>
+                        <w:sz w:val="28"/>
                       </w:rPr>
                       <m:t>k</m:t>
                     </m:r>
@@ -1852,6 +1957,7 @@
                     <m:r>
                       <w:rPr>
                         <w:rFonts w:ascii="Cambria Math" w:hAnsi="Cambria Math"/>
+                        <w:sz w:val="28"/>
                       </w:rPr>
                       <m:t>2</m:t>
                     </m:r>
@@ -1860,6 +1966,7 @@
                 <m:r>
                   <w:rPr>
                     <w:rFonts w:ascii="Cambria Math" w:hAnsi="Cambria Math"/>
+                    <w:sz w:val="28"/>
                   </w:rPr>
                   <m:t>+2nk</m:t>
                 </m:r>
@@ -1875,14 +1982,21 @@
           <w:p>
             <w:pPr>
               <w:jc w:val="center"/>
-            </w:pPr>
-            <w:r>
+              <w:rPr>
+                <w:sz w:val="28"/>
+              </w:rPr>
+            </w:pPr>
+            <w:r>
+              <w:rPr>
+                <w:sz w:val="28"/>
+              </w:rPr>
               <w:t>O</w:t>
             </w:r>
             <m:oMath>
               <m:r>
                 <w:rPr>
                   <w:rFonts w:ascii="Cambria Math" w:hAnsi="Cambria Math"/>
+                  <w:sz w:val="28"/>
                 </w:rPr>
                 <m:t>(</m:t>
               </m:r>
@@ -1892,6 +2006,7 @@
                     <w:rPr>
                       <w:rFonts w:ascii="Cambria Math" w:hAnsi="Cambria Math"/>
                       <w:i/>
+                      <w:sz w:val="28"/>
                     </w:rPr>
                   </m:ctrlPr>
                 </m:sSupPr>
@@ -1899,6 +2014,7 @@
                   <m:r>
                     <w:rPr>
                       <w:rFonts w:ascii="Cambria Math" w:hAnsi="Cambria Math"/>
+                      <w:sz w:val="28"/>
                     </w:rPr>
                     <m:t>n</m:t>
                   </m:r>
@@ -1907,6 +2023,7 @@
                   <m:r>
                     <w:rPr>
                       <w:rFonts w:ascii="Cambria Math" w:hAnsi="Cambria Math"/>
+                      <w:sz w:val="28"/>
                     </w:rPr>
                     <m:t>2</m:t>
                   </m:r>
@@ -1915,6 +2032,7 @@
               <m:r>
                 <w:rPr>
                   <w:rFonts w:ascii="Cambria Math" w:hAnsi="Cambria Math"/>
+                  <w:sz w:val="28"/>
                 </w:rPr>
                 <m:t>+</m:t>
               </m:r>
@@ -1924,6 +2042,7 @@
                     <w:rPr>
                       <w:rFonts w:ascii="Cambria Math" w:hAnsi="Cambria Math"/>
                       <w:i/>
+                      <w:sz w:val="28"/>
                     </w:rPr>
                   </m:ctrlPr>
                 </m:sSupPr>
@@ -1931,6 +2050,7 @@
                   <m:r>
                     <w:rPr>
                       <w:rFonts w:ascii="Cambria Math" w:hAnsi="Cambria Math"/>
+                      <w:sz w:val="28"/>
                     </w:rPr>
                     <m:t>k</m:t>
                   </m:r>
@@ -1939,6 +2059,7 @@
                   <m:r>
                     <w:rPr>
                       <w:rFonts w:ascii="Cambria Math" w:hAnsi="Cambria Math"/>
+                      <w:sz w:val="28"/>
                     </w:rPr>
                     <m:t>2</m:t>
                   </m:r>
@@ -1947,6 +2068,7 @@
               <m:r>
                 <w:rPr>
                   <w:rFonts w:ascii="Cambria Math" w:hAnsi="Cambria Math"/>
+                  <w:sz w:val="28"/>
                 </w:rPr>
                 <m:t>+nk)</m:t>
               </m:r>
@@ -1987,12 +2109,16 @@
           <w:p>
             <w:pPr>
               <w:jc w:val="center"/>
+              <w:rPr>
+                <w:sz w:val="28"/>
+              </w:rPr>
             </w:pPr>
             <m:oMathPara>
               <m:oMath>
                 <m:r>
                   <w:rPr>
                     <w:rFonts w:ascii="Cambria Math" w:hAnsi="Cambria Math"/>
+                    <w:sz w:val="28"/>
                   </w:rPr>
                   <m:t>n+m</m:t>
                 </m:r>
@@ -2008,14 +2134,21 @@
           <w:p>
             <w:pPr>
               <w:jc w:val="center"/>
-            </w:pPr>
-            <w:r>
+              <w:rPr>
+                <w:sz w:val="28"/>
+              </w:rPr>
+            </w:pPr>
+            <w:r>
+              <w:rPr>
+                <w:sz w:val="28"/>
+              </w:rPr>
               <w:t>O</w:t>
             </w:r>
             <m:oMath>
               <m:r>
                 <w:rPr>
                   <w:rFonts w:ascii="Cambria Math" w:hAnsi="Cambria Math"/>
+                  <w:sz w:val="28"/>
                 </w:rPr>
                 <m:t>(n+m)</m:t>
               </m:r>
@@ -2056,12 +2189,16 @@
           <w:p>
             <w:pPr>
               <w:jc w:val="center"/>
+              <w:rPr>
+                <w:sz w:val="28"/>
+              </w:rPr>
             </w:pPr>
             <m:oMathPara>
               <m:oMath>
                 <m:r>
                   <w:rPr>
                     <w:rFonts w:ascii="Cambria Math" w:hAnsi="Cambria Math"/>
+                    <w:sz w:val="28"/>
                   </w:rPr>
                   <m:t>n+m</m:t>
                 </m:r>
@@ -2077,14 +2214,21 @@
           <w:p>
             <w:pPr>
               <w:jc w:val="center"/>
-            </w:pPr>
-            <w:r>
+              <w:rPr>
+                <w:sz w:val="28"/>
+              </w:rPr>
+            </w:pPr>
+            <w:r>
+              <w:rPr>
+                <w:sz w:val="28"/>
+              </w:rPr>
               <w:t>O</w:t>
             </w:r>
             <m:oMath>
               <m:r>
                 <w:rPr>
                   <w:rFonts w:ascii="Cambria Math" w:hAnsi="Cambria Math"/>
+                  <w:sz w:val="28"/>
                 </w:rPr>
                 <m:t>(n+m)</m:t>
               </m:r>
@@ -2094,7 +2238,7 @@
       </w:tr>
       <w:tr>
         <w:trPr>
-          <w:trHeight w:val="706"/>
+          <w:trHeight w:val="800"/>
           <w:jc w:val="center"/>
         </w:trPr>
         <w:tc>
@@ -2125,6 +2269,9 @@
           <w:p>
             <w:pPr>
               <w:jc w:val="center"/>
+              <w:rPr>
+                <w:sz w:val="28"/>
+              </w:rPr>
             </w:pPr>
             <m:oMathPara>
               <m:oMath>
@@ -2136,6 +2283,7 @@
                       <w:rPr>
                         <w:rFonts w:ascii="Cambria Math" w:hAnsi="Cambria Math"/>
                         <w:i/>
+                        <w:sz w:val="28"/>
                       </w:rPr>
                     </m:ctrlPr>
                   </m:dPr>
@@ -2146,6 +2294,7 @@
                           <w:rPr>
                             <w:rFonts w:ascii="Cambria Math" w:hAnsi="Cambria Math"/>
                             <w:i/>
+                            <w:sz w:val="28"/>
                           </w:rPr>
                         </m:ctrlPr>
                       </m:fPr>
@@ -2153,6 +2302,7 @@
                         <m:r>
                           <w:rPr>
                             <w:rFonts w:ascii="Cambria Math" w:hAnsi="Cambria Math"/>
+                            <w:sz w:val="28"/>
                           </w:rPr>
                           <m:t>m</m:t>
                         </m:r>
@@ -2161,6 +2311,7 @@
                         <m:r>
                           <w:rPr>
                             <w:rFonts w:ascii="Cambria Math" w:hAnsi="Cambria Math"/>
+                            <w:sz w:val="28"/>
                           </w:rPr>
                           <m:t>n</m:t>
                         </m:r>
@@ -2181,11 +2332,13 @@
             <w:pPr>
               <w:jc w:val="center"/>
               <w:rPr>
+                <w:sz w:val="32"/>
                 <w:lang w:val="en-GB"/>
               </w:rPr>
             </w:pPr>
             <w:r>
               <w:rPr>
+                <w:sz w:val="32"/>
                 <w:lang w:val="en-GB"/>
               </w:rPr>
               <w:t>O</w:t>
@@ -2197,6 +2350,7 @@
                     <w:rPr>
                       <w:rFonts w:ascii="Cambria Math" w:hAnsi="Cambria Math"/>
                       <w:i/>
+                      <w:sz w:val="32"/>
                       <w:lang w:val="en-GB"/>
                     </w:rPr>
                   </m:ctrlPr>
@@ -2208,6 +2362,7 @@
                         <w:rPr>
                           <w:rFonts w:ascii="Cambria Math" w:hAnsi="Cambria Math"/>
                           <w:i/>
+                          <w:sz w:val="32"/>
                           <w:lang w:val="en-GB"/>
                         </w:rPr>
                       </m:ctrlPr>
@@ -2216,6 +2371,7 @@
                       <m:r>
                         <w:rPr>
                           <w:rFonts w:ascii="Cambria Math" w:hAnsi="Cambria Math"/>
+                          <w:sz w:val="32"/>
                           <w:lang w:val="en-GB"/>
                         </w:rPr>
                         <m:t>m</m:t>
@@ -2225,6 +2381,7 @@
                       <m:r>
                         <w:rPr>
                           <w:rFonts w:ascii="Cambria Math" w:hAnsi="Cambria Math"/>
+                          <w:sz w:val="32"/>
                           <w:lang w:val="en-GB"/>
                         </w:rPr>
                         <m:t>n</m:t>
@@ -2239,7 +2396,7 @@
       </w:tr>
       <w:tr>
         <w:trPr>
-          <w:trHeight w:val="706"/>
+          <w:trHeight w:val="796"/>
           <w:jc w:val="center"/>
         </w:trPr>
         <w:tc>
@@ -2270,6 +2427,9 @@
           <w:p>
             <w:pPr>
               <w:jc w:val="center"/>
+              <w:rPr>
+                <w:sz w:val="28"/>
+              </w:rPr>
             </w:pPr>
             <m:oMathPara>
               <m:oMath>
@@ -2279,6 +2439,7 @@
                       <w:rPr>
                         <w:rFonts w:ascii="Cambria Math" w:hAnsi="Cambria Math"/>
                         <w:i/>
+                        <w:sz w:val="28"/>
                       </w:rPr>
                     </m:ctrlPr>
                   </m:fPr>
@@ -2289,6 +2450,7 @@
                           <w:rPr>
                             <w:rFonts w:ascii="Cambria Math" w:hAnsi="Cambria Math"/>
                             <w:i/>
+                            <w:sz w:val="28"/>
                           </w:rPr>
                         </m:ctrlPr>
                       </m:funcPr>
@@ -2299,6 +2461,7 @@
                           </m:rPr>
                           <w:rPr>
                             <w:rFonts w:ascii="Cambria Math" w:hAnsi="Cambria Math"/>
+                            <w:sz w:val="28"/>
                           </w:rPr>
                           <m:t>log</m:t>
                         </m:r>
@@ -2307,6 +2470,7 @@
                         <m:r>
                           <w:rPr>
                             <w:rFonts w:ascii="Cambria Math" w:hAnsi="Cambria Math"/>
+                            <w:sz w:val="28"/>
                           </w:rPr>
                           <m:t>n</m:t>
                         </m:r>
@@ -2320,6 +2484,7 @@
                           <w:rPr>
                             <w:rFonts w:ascii="Cambria Math" w:hAnsi="Cambria Math"/>
                             <w:i/>
+                            <w:sz w:val="28"/>
                           </w:rPr>
                         </m:ctrlPr>
                       </m:funcPr>
@@ -2330,6 +2495,7 @@
                           </m:rPr>
                           <w:rPr>
                             <w:rFonts w:ascii="Cambria Math" w:hAnsi="Cambria Math"/>
+                            <w:sz w:val="28"/>
                           </w:rPr>
                           <m:t>log</m:t>
                         </m:r>
@@ -2338,6 +2504,7 @@
                         <m:r>
                           <w:rPr>
                             <w:rFonts w:ascii="Cambria Math" w:hAnsi="Cambria Math"/>
+                            <w:sz w:val="28"/>
                           </w:rPr>
                           <m:t>k</m:t>
                         </m:r>
@@ -2348,6 +2515,7 @@
                 <m:r>
                   <w:rPr>
                     <w:rFonts w:ascii="Cambria Math" w:hAnsi="Cambria Math"/>
+                    <w:sz w:val="28"/>
                   </w:rPr>
                   <m:t>+1</m:t>
                 </m:r>
@@ -2363,8 +2531,14 @@
           <w:p>
             <w:pPr>
               <w:jc w:val="center"/>
-            </w:pPr>
-            <w:r>
+              <w:rPr>
+                <w:sz w:val="32"/>
+              </w:rPr>
+            </w:pPr>
+            <w:r>
+              <w:rPr>
+                <w:sz w:val="32"/>
+              </w:rPr>
               <w:t>O</w:t>
             </w:r>
             <m:oMath>
@@ -2374,6 +2548,7 @@
                     <w:rPr>
                       <w:rFonts w:ascii="Cambria Math" w:hAnsi="Cambria Math"/>
                       <w:i/>
+                      <w:sz w:val="32"/>
                     </w:rPr>
                   </m:ctrlPr>
                 </m:dPr>
@@ -2384,6 +2559,7 @@
                         <w:rPr>
                           <w:rFonts w:ascii="Cambria Math" w:hAnsi="Cambria Math"/>
                           <w:i/>
+                          <w:sz w:val="32"/>
                         </w:rPr>
                       </m:ctrlPr>
                     </m:fPr>
@@ -2394,6 +2570,7 @@
                             <w:rPr>
                               <w:rFonts w:ascii="Cambria Math" w:hAnsi="Cambria Math"/>
                               <w:i/>
+                              <w:sz w:val="32"/>
                             </w:rPr>
                           </m:ctrlPr>
                         </m:funcPr>
@@ -2404,6 +2581,7 @@
                             </m:rPr>
                             <w:rPr>
                               <w:rFonts w:ascii="Cambria Math" w:hAnsi="Cambria Math"/>
+                              <w:sz w:val="32"/>
                             </w:rPr>
                             <m:t>log</m:t>
                           </m:r>
@@ -2412,6 +2590,7 @@
                           <m:r>
                             <w:rPr>
                               <w:rFonts w:ascii="Cambria Math" w:hAnsi="Cambria Math"/>
+                              <w:sz w:val="32"/>
                             </w:rPr>
                             <m:t>n</m:t>
                           </m:r>
@@ -2425,6 +2604,7 @@
                             <w:rPr>
                               <w:rFonts w:ascii="Cambria Math" w:hAnsi="Cambria Math"/>
                               <w:i/>
+                              <w:sz w:val="32"/>
                             </w:rPr>
                           </m:ctrlPr>
                         </m:funcPr>
@@ -2435,6 +2615,7 @@
                             </m:rPr>
                             <w:rPr>
                               <w:rFonts w:ascii="Cambria Math" w:hAnsi="Cambria Math"/>
+                              <w:sz w:val="32"/>
                             </w:rPr>
                             <m:t>log</m:t>
                           </m:r>
@@ -2443,6 +2624,7 @@
                           <m:r>
                             <w:rPr>
                               <w:rFonts w:ascii="Cambria Math" w:hAnsi="Cambria Math"/>
+                              <w:sz w:val="32"/>
                             </w:rPr>
                             <m:t>k</m:t>
                           </m:r>
@@ -2458,7 +2640,7 @@
       </w:tr>
       <w:tr>
         <w:trPr>
-          <w:trHeight w:val="706"/>
+          <w:trHeight w:val="835"/>
           <w:jc w:val="center"/>
         </w:trPr>
         <w:tc>
@@ -2489,9 +2671,58 @@
           <w:p>
             <w:pPr>
               <w:jc w:val="center"/>
-            </w:pPr>
-            <w:bookmarkStart w:id="0" w:name="_GoBack"/>
-            <w:bookmarkEnd w:id="0"/>
+              <w:rPr>
+                <w:sz w:val="28"/>
+              </w:rPr>
+            </w:pPr>
+            <m:oMathPara>
+              <m:oMath>
+                <m:d>
+                  <m:dPr>
+                    <m:begChr m:val="⌈"/>
+                    <m:endChr m:val="⌉"/>
+                    <m:ctrlPr>
+                      <w:rPr>
+                        <w:rFonts w:ascii="Cambria Math" w:hAnsi="Cambria Math"/>
+                        <w:i/>
+                        <w:sz w:val="28"/>
+                      </w:rPr>
+                    </m:ctrlPr>
+                  </m:dPr>
+                  <m:e>
+                    <m:f>
+                      <m:fPr>
+                        <m:ctrlPr>
+                          <w:rPr>
+                            <w:rFonts w:ascii="Cambria Math" w:hAnsi="Cambria Math"/>
+                            <w:i/>
+                            <w:sz w:val="28"/>
+                          </w:rPr>
+                        </m:ctrlPr>
+                      </m:fPr>
+                      <m:num>
+                        <m:r>
+                          <w:rPr>
+                            <w:rFonts w:ascii="Cambria Math" w:hAnsi="Cambria Math"/>
+                            <w:sz w:val="28"/>
+                          </w:rPr>
+                          <m:t>n</m:t>
+                        </m:r>
+                      </m:num>
+                      <m:den>
+                        <m:r>
+                          <w:rPr>
+                            <w:rFonts w:ascii="Cambria Math" w:hAnsi="Cambria Math"/>
+                            <w:sz w:val="28"/>
+                          </w:rPr>
+                          <m:t>2k</m:t>
+                        </m:r>
+                      </m:den>
+                    </m:f>
+                  </m:e>
+                </m:d>
+              </m:oMath>
+            </m:oMathPara>
           </w:p>
         </w:tc>
         <w:tc>
@@ -2502,13 +2733,68 @@
           <w:p>
             <w:pPr>
               <w:jc w:val="center"/>
-            </w:pPr>
+              <w:rPr>
+                <w:sz w:val="32"/>
+                <w:lang w:val="en-GB"/>
+              </w:rPr>
+            </w:pPr>
+            <w:r>
+              <w:rPr>
+                <w:sz w:val="32"/>
+                <w:lang w:val="en-GB"/>
+              </w:rPr>
+              <w:t>O</w:t>
+            </w:r>
+            <m:oMath>
+              <m:d>
+                <m:dPr>
+                  <m:ctrlPr>
+                    <w:rPr>
+                      <w:rFonts w:ascii="Cambria Math" w:hAnsi="Cambria Math"/>
+                      <w:i/>
+                      <w:sz w:val="32"/>
+                    </w:rPr>
+                  </m:ctrlPr>
+                </m:dPr>
+                <m:e>
+                  <m:f>
+                    <m:fPr>
+                      <m:ctrlPr>
+                        <w:rPr>
+                          <w:rFonts w:ascii="Cambria Math" w:hAnsi="Cambria Math"/>
+                          <w:i/>
+                          <w:sz w:val="32"/>
+                        </w:rPr>
+                      </m:ctrlPr>
+                    </m:fPr>
+                    <m:num>
+                      <m:r>
+                        <w:rPr>
+                          <w:rFonts w:ascii="Cambria Math" w:hAnsi="Cambria Math"/>
+                          <w:sz w:val="32"/>
+                        </w:rPr>
+                        <m:t>n</m:t>
+                      </m:r>
+                    </m:num>
+                    <m:den>
+                      <m:r>
+                        <w:rPr>
+                          <w:rFonts w:ascii="Cambria Math" w:hAnsi="Cambria Math"/>
+                          <w:sz w:val="32"/>
+                        </w:rPr>
+                        <m:t>k</m:t>
+                      </m:r>
+                    </m:den>
+                  </m:f>
+                </m:e>
+              </m:d>
+            </m:oMath>
           </w:p>
         </w:tc>
       </w:tr>
       <w:tr>
         <w:trPr>
-          <w:trHeight w:val="706"/>
+          <w:trHeight w:val="1114"/>
           <w:jc w:val="center"/>
         </w:trPr>
         <w:tc>
@@ -2539,7 +2825,76 @@
           <w:p>
             <w:pPr>
               <w:jc w:val="center"/>
-            </w:pPr>
+              <w:rPr>
+                <w:sz w:val="28"/>
+              </w:rPr>
+            </w:pPr>
+            <m:oMathPara>
+              <m:oMath>
+                <m:nary>
+                  <m:naryPr>
+                    <m:chr m:val="∑"/>
+                    <m:limLoc m:val="undOvr"/>
+                    <m:ctrlPr>
+                      <w:rPr>
+                        <w:rFonts w:ascii="Cambria Math" w:hAnsi="Cambria Math"/>
+                        <w:i/>
+                        <w:sz w:val="28"/>
+                      </w:rPr>
+                    </m:ctrlPr>
+                  </m:naryPr>
+                  <m:sub>
+                    <m:r>
+                      <w:rPr>
+                        <w:rFonts w:ascii="Cambria Math" w:hAnsi="Cambria Math"/>
+                        <w:sz w:val="28"/>
+                      </w:rPr>
+                      <m:t>i=0</m:t>
+                    </m:r>
+                  </m:sub>
+                  <m:sup>
+                    <m:r>
+                      <w:rPr>
+                        <w:rFonts w:ascii="Cambria Math" w:hAnsi="Cambria Math"/>
+                        <w:sz w:val="28"/>
+                      </w:rPr>
+                      <m:t>n</m:t>
+                    </m:r>
+                  </m:sup>
+                  <m:e>
+                    <m:sSup>
+                      <m:sSupPr>
+                        <m:ctrlPr>
+                          <w:rPr>
+                            <w:rFonts w:ascii="Cambria Math" w:hAnsi="Cambria Math"/>
+                            <w:i/>
+                            <w:sz w:val="28"/>
+                          </w:rPr>
+                        </m:ctrlPr>
+                      </m:sSupPr>
+                      <m:e>
+                        <m:r>
+                          <w:rPr>
+                            <w:rFonts w:ascii="Cambria Math" w:hAnsi="Cambria Math"/>
+                            <w:sz w:val="28"/>
+                          </w:rPr>
+                          <m:t>k</m:t>
+                        </m:r>
+                      </m:e>
+                      <m:sup>
+                        <m:r>
+                          <w:rPr>
+                            <w:rFonts w:ascii="Cambria Math" w:hAnsi="Cambria Math"/>
+                            <w:sz w:val="28"/>
+                          </w:rPr>
+                          <m:t>i</m:t>
+                        </m:r>
+                      </m:sup>
+                    </m:sSup>
+                  </m:e>
+                </m:nary>
+              </m:oMath>
+            </m:oMathPara>
           </w:p>
         </w:tc>
         <w:tc>
@@ -2550,12 +2905,68 @@
           <w:p>
             <w:pPr>
               <w:jc w:val="center"/>
-            </w:pPr>
+              <w:rPr>
+                <w:sz w:val="32"/>
+              </w:rPr>
+            </w:pPr>
+            <w:r>
+              <w:rPr>
+                <w:sz w:val="28"/>
+              </w:rPr>
+              <w:t>O</w:t>
+            </w:r>
+            <m:oMath>
+              <m:d>
+                <m:dPr>
+                  <m:ctrlPr>
+                    <w:rPr>
+                      <w:rFonts w:ascii="Cambria Math" w:hAnsi="Cambria Math"/>
+                      <w:i/>
+                      <w:sz w:val="28"/>
+                    </w:rPr>
+                  </m:ctrlPr>
+                </m:dPr>
+                <m:e>
+                  <m:sSup>
+                    <m:sSupPr>
+                      <m:ctrlPr>
+                        <w:rPr>
+                          <w:rFonts w:ascii="Cambria Math" w:hAnsi="Cambria Math"/>
+                          <w:i/>
+                          <w:sz w:val="28"/>
+                        </w:rPr>
+                      </m:ctrlPr>
+                    </m:sSupPr>
+                    <m:e>
+                      <m:r>
+                        <w:rPr>
+                          <w:rFonts w:ascii="Cambria Math" w:hAnsi="Cambria Math"/>
+                          <w:sz w:val="28"/>
+                        </w:rPr>
+                        <m:t>k</m:t>
+                      </m:r>
+                    </m:e>
+                    <m:sup>
+                      <m:r>
+                        <w:rPr>
+                          <w:rFonts w:ascii="Cambria Math" w:hAnsi="Cambria Math"/>
+                          <w:sz w:val="28"/>
+                        </w:rPr>
+                        <m:t>n</m:t>
+                      </m:r>
+                    </m:sup>
+                  </m:sSup>
+                </m:e>
+              </m:d>
+            </m:oMath>
           </w:p>
         </w:tc>
       </w:tr>
     </w:tbl>
-    <w:p/>
+    <w:p>
+      <w:bookmarkStart w:id="0" w:name="_GoBack"/>
+      <w:bookmarkEnd w:id="0"/>
+    </w:p>
     <w:sectPr>
       <w:pgSz w:w="11906" w:h="16838"/>
       <w:pgMar w:top="720" w:right="720" w:bottom="720" w:left="720" w:header="708" w:footer="708" w:gutter="0"/>

--- a/BigO.docx
+++ b/BigO.docx
@@ -4,7 +4,7 @@
   <w:body>
     <w:p>
       <w:pPr>
-        <w:pStyle w:val="Overskrift1"/>
+        <w:pStyle w:val="Heading1"/>
         <w:rPr>
           <w:lang w:val="en-GB"/>
         </w:rPr>
@@ -49,7 +49,7 @@
     </w:p>
     <w:p>
       <w:pPr>
-        <w:pStyle w:val="Overskrift1"/>
+        <w:pStyle w:val="Heading1"/>
         <w:rPr>
           <w:lang w:val="en-GB"/>
         </w:rPr>
@@ -83,7 +83,7 @@
           <w:noProof/>
         </w:rPr>
         <w:drawing>
-          <wp:inline distT="0" distB="0" distL="0" distR="0">
+          <wp:inline distT="0" distB="0" distL="0" distR="0" wp14:anchorId="22932C78" wp14:editId="031DB364">
             <wp:extent cx="4907280" cy="2983366"/>
             <wp:effectExtent l="0" t="0" r="7620" b="7620"/>
             <wp:docPr id="1" name="Bilde 1"/>
@@ -140,7 +140,7 @@
     </w:p>
     <w:tbl>
       <w:tblPr>
-        <w:tblStyle w:val="Tabellrutenett"/>
+        <w:tblStyle w:val="TableGrid"/>
         <w:tblW w:w="0" w:type="auto"/>
         <w:jc w:val="center"/>
         <w:tblBorders>
@@ -800,7 +800,7 @@
     <w:p/>
     <w:tbl>
       <w:tblPr>
-        <w:tblStyle w:val="Tabellrutenett"/>
+        <w:tblStyle w:val="TableGrid"/>
         <w:tblW w:w="0" w:type="auto"/>
         <w:jc w:val="center"/>
         <w:tblLook w:val="04A0" w:firstRow="1" w:lastRow="0" w:firstColumn="1" w:lastColumn="0" w:noHBand="0" w:noVBand="1"/>
@@ -2235,6 +2235,8 @@
             </m:oMath>
           </w:p>
         </w:tc>
+        <w:bookmarkStart w:id="0" w:name="_GoBack"/>
+        <w:bookmarkEnd w:id="0"/>
       </w:tr>
       <w:tr>
         <w:trPr>
@@ -2433,8 +2435,10 @@
             </w:pPr>
             <m:oMathPara>
               <m:oMath>
-                <m:f>
-                  <m:fPr>
+                <m:d>
+                  <m:dPr>
+                    <m:begChr m:val="⌊"/>
+                    <m:endChr m:val="⌋"/>
                     <m:ctrlPr>
                       <w:rPr>
                         <w:rFonts w:ascii="Cambria Math" w:hAnsi="Cambria Math"/>
@@ -2442,10 +2446,10 @@
                         <w:sz w:val="28"/>
                       </w:rPr>
                     </m:ctrlPr>
-                  </m:fPr>
-                  <m:num>
-                    <m:func>
-                      <m:funcPr>
+                  </m:dPr>
+                  <m:e>
+                    <m:f>
+                      <m:fPr>
                         <m:ctrlPr>
                           <w:rPr>
                             <w:rFonts w:ascii="Cambria Math" w:hAnsi="Cambria Math"/>
@@ -2453,65 +2457,78 @@
                             <w:sz w:val="28"/>
                           </w:rPr>
                         </m:ctrlPr>
-                      </m:funcPr>
-                      <m:fName>
-                        <m:r>
-                          <m:rPr>
-                            <m:sty m:val="p"/>
-                          </m:rPr>
-                          <w:rPr>
-                            <w:rFonts w:ascii="Cambria Math" w:hAnsi="Cambria Math"/>
-                            <w:sz w:val="28"/>
-                          </w:rPr>
-                          <m:t>log</m:t>
-                        </m:r>
-                      </m:fName>
-                      <m:e>
-                        <m:r>
-                          <w:rPr>
-                            <w:rFonts w:ascii="Cambria Math" w:hAnsi="Cambria Math"/>
-                            <w:sz w:val="28"/>
-                          </w:rPr>
-                          <m:t>n</m:t>
-                        </m:r>
-                      </m:e>
-                    </m:func>
-                  </m:num>
-                  <m:den>
-                    <m:func>
-                      <m:funcPr>
-                        <m:ctrlPr>
-                          <w:rPr>
-                            <w:rFonts w:ascii="Cambria Math" w:hAnsi="Cambria Math"/>
-                            <w:i/>
-                            <w:sz w:val="28"/>
-                          </w:rPr>
-                        </m:ctrlPr>
-                      </m:funcPr>
-                      <m:fName>
-                        <m:r>
-                          <m:rPr>
-                            <m:sty m:val="p"/>
-                          </m:rPr>
-                          <w:rPr>
-                            <w:rFonts w:ascii="Cambria Math" w:hAnsi="Cambria Math"/>
-                            <w:sz w:val="28"/>
-                          </w:rPr>
-                          <m:t>log</m:t>
-                        </m:r>
-                      </m:fName>
-                      <m:e>
-                        <m:r>
-                          <w:rPr>
-                            <w:rFonts w:ascii="Cambria Math" w:hAnsi="Cambria Math"/>
-                            <w:sz w:val="28"/>
-                          </w:rPr>
-                          <m:t>k</m:t>
-                        </m:r>
-                      </m:e>
-                    </m:func>
-                  </m:den>
-                </m:f>
+                      </m:fPr>
+                      <m:num>
+                        <m:func>
+                          <m:funcPr>
+                            <m:ctrlPr>
+                              <w:rPr>
+                                <w:rFonts w:ascii="Cambria Math" w:hAnsi="Cambria Math"/>
+                                <w:i/>
+                                <w:sz w:val="28"/>
+                              </w:rPr>
+                            </m:ctrlPr>
+                          </m:funcPr>
+                          <m:fName>
+                            <m:r>
+                              <m:rPr>
+                                <m:sty m:val="p"/>
+                              </m:rPr>
+                              <w:rPr>
+                                <w:rFonts w:ascii="Cambria Math" w:hAnsi="Cambria Math"/>
+                                <w:sz w:val="28"/>
+                              </w:rPr>
+                              <m:t>log</m:t>
+                            </m:r>
+                          </m:fName>
+                          <m:e>
+                            <m:r>
+                              <w:rPr>
+                                <w:rFonts w:ascii="Cambria Math" w:hAnsi="Cambria Math"/>
+                                <w:sz w:val="28"/>
+                              </w:rPr>
+                              <m:t>n</m:t>
+                            </m:r>
+                          </m:e>
+                        </m:func>
+                      </m:num>
+                      <m:den>
+                        <m:func>
+                          <m:funcPr>
+                            <m:ctrlPr>
+                              <w:rPr>
+                                <w:rFonts w:ascii="Cambria Math" w:hAnsi="Cambria Math"/>
+                                <w:i/>
+                                <w:sz w:val="28"/>
+                              </w:rPr>
+                            </m:ctrlPr>
+                          </m:funcPr>
+                          <m:fName>
+                            <m:r>
+                              <m:rPr>
+                                <m:sty m:val="p"/>
+                              </m:rPr>
+                              <w:rPr>
+                                <w:rFonts w:ascii="Cambria Math" w:hAnsi="Cambria Math"/>
+                                <w:sz w:val="28"/>
+                              </w:rPr>
+                              <m:t>log</m:t>
+                            </m:r>
+                          </m:fName>
+                          <m:e>
+                            <m:r>
+                              <w:rPr>
+                                <w:rFonts w:ascii="Cambria Math" w:hAnsi="Cambria Math"/>
+                                <w:sz w:val="28"/>
+                              </w:rPr>
+                              <m:t>k</m:t>
+                            </m:r>
+                          </m:e>
+                        </m:func>
+                      </m:den>
+                    </m:f>
+                  </m:e>
+                </m:d>
                 <m:r>
                   <w:rPr>
                     <w:rFonts w:ascii="Cambria Math" w:hAnsi="Cambria Math"/>
@@ -2553,8 +2570,8 @@
                   </m:ctrlPr>
                 </m:dPr>
                 <m:e>
-                  <m:f>
-                    <m:fPr>
+                  <m:func>
+                    <m:funcPr>
                       <m:ctrlPr>
                         <w:rPr>
                           <w:rFonts w:ascii="Cambria Math" w:hAnsi="Cambria Math"/>
@@ -2562,76 +2579,29 @@
                           <w:sz w:val="32"/>
                         </w:rPr>
                       </m:ctrlPr>
-                    </m:fPr>
-                    <m:num>
-                      <m:func>
-                        <m:funcPr>
-                          <m:ctrlPr>
-                            <w:rPr>
-                              <w:rFonts w:ascii="Cambria Math" w:hAnsi="Cambria Math"/>
-                              <w:i/>
-                              <w:sz w:val="32"/>
-                            </w:rPr>
-                          </m:ctrlPr>
-                        </m:funcPr>
-                        <m:fName>
-                          <m:r>
-                            <m:rPr>
-                              <m:sty m:val="p"/>
-                            </m:rPr>
-                            <w:rPr>
-                              <w:rFonts w:ascii="Cambria Math" w:hAnsi="Cambria Math"/>
-                              <w:sz w:val="32"/>
-                            </w:rPr>
-                            <m:t>log</m:t>
-                          </m:r>
-                        </m:fName>
-                        <m:e>
-                          <m:r>
-                            <w:rPr>
-                              <w:rFonts w:ascii="Cambria Math" w:hAnsi="Cambria Math"/>
-                              <w:sz w:val="32"/>
-                            </w:rPr>
-                            <m:t>n</m:t>
-                          </m:r>
-                        </m:e>
-                      </m:func>
-                    </m:num>
-                    <m:den>
-                      <m:func>
-                        <m:funcPr>
-                          <m:ctrlPr>
-                            <w:rPr>
-                              <w:rFonts w:ascii="Cambria Math" w:hAnsi="Cambria Math"/>
-                              <w:i/>
-                              <w:sz w:val="32"/>
-                            </w:rPr>
-                          </m:ctrlPr>
-                        </m:funcPr>
-                        <m:fName>
-                          <m:r>
-                            <m:rPr>
-                              <m:sty m:val="p"/>
-                            </m:rPr>
-                            <w:rPr>
-                              <w:rFonts w:ascii="Cambria Math" w:hAnsi="Cambria Math"/>
-                              <w:sz w:val="32"/>
-                            </w:rPr>
-                            <m:t>log</m:t>
-                          </m:r>
-                        </m:fName>
-                        <m:e>
-                          <m:r>
-                            <w:rPr>
-                              <w:rFonts w:ascii="Cambria Math" w:hAnsi="Cambria Math"/>
-                              <w:sz w:val="32"/>
-                            </w:rPr>
-                            <m:t>k</m:t>
-                          </m:r>
-                        </m:e>
-                      </m:func>
-                    </m:den>
-                  </m:f>
+                    </m:funcPr>
+                    <m:fName>
+                      <m:r>
+                        <m:rPr>
+                          <m:sty m:val="p"/>
+                        </m:rPr>
+                        <w:rPr>
+                          <w:rFonts w:ascii="Cambria Math" w:hAnsi="Cambria Math"/>
+                          <w:sz w:val="32"/>
+                        </w:rPr>
+                        <m:t>log</m:t>
+                      </m:r>
+                    </m:fName>
+                    <m:e>
+                      <m:r>
+                        <w:rPr>
+                          <w:rFonts w:ascii="Cambria Math" w:hAnsi="Cambria Math"/>
+                          <w:sz w:val="32"/>
+                        </w:rPr>
+                        <m:t>n</m:t>
+                      </m:r>
+                    </m:e>
+                  </m:func>
                 </m:e>
               </m:d>
             </m:oMath>
@@ -2831,68 +2801,86 @@
             </w:pPr>
             <m:oMathPara>
               <m:oMath>
-                <m:nary>
-                  <m:naryPr>
-                    <m:chr m:val="∑"/>
-                    <m:limLoc m:val="undOvr"/>
+                <m:r>
+                  <w:rPr>
+                    <w:rFonts w:ascii="Cambria Math" w:eastAsiaTheme="minorEastAsia" w:hAnsi="Cambria Math"/>
+                    <w:sz w:val="28"/>
+                  </w:rPr>
+                  <m:t xml:space="preserve"> </m:t>
+                </m:r>
+                <m:d>
+                  <m:dPr>
+                    <m:begChr m:val="⌊"/>
+                    <m:endChr m:val="⌋"/>
                     <m:ctrlPr>
                       <w:rPr>
-                        <w:rFonts w:ascii="Cambria Math" w:hAnsi="Cambria Math"/>
+                        <w:rFonts w:ascii="Cambria Math" w:eastAsiaTheme="minorEastAsia" w:hAnsi="Cambria Math"/>
                         <w:i/>
                         <w:sz w:val="28"/>
                       </w:rPr>
                     </m:ctrlPr>
-                  </m:naryPr>
-                  <m:sub>
-                    <m:r>
-                      <w:rPr>
-                        <w:rFonts w:ascii="Cambria Math" w:hAnsi="Cambria Math"/>
-                        <w:sz w:val="28"/>
-                      </w:rPr>
-                      <m:t>i=0</m:t>
-                    </m:r>
-                  </m:sub>
-                  <m:sup>
-                    <m:r>
-                      <w:rPr>
-                        <w:rFonts w:ascii="Cambria Math" w:hAnsi="Cambria Math"/>
-                        <w:sz w:val="28"/>
-                      </w:rPr>
-                      <m:t>n</m:t>
-                    </m:r>
-                  </m:sup>
+                  </m:dPr>
                   <m:e>
-                    <m:sSup>
-                      <m:sSupPr>
+                    <m:f>
+                      <m:fPr>
                         <m:ctrlPr>
                           <w:rPr>
-                            <w:rFonts w:ascii="Cambria Math" w:hAnsi="Cambria Math"/>
+                            <w:rFonts w:ascii="Cambria Math" w:eastAsiaTheme="minorEastAsia" w:hAnsi="Cambria Math"/>
                             <w:i/>
                             <w:sz w:val="28"/>
                           </w:rPr>
                         </m:ctrlPr>
-                      </m:sSupPr>
-                      <m:e>
+                      </m:fPr>
+                      <m:num>
+                        <m:sSup>
+                          <m:sSupPr>
+                            <m:ctrlPr>
+                              <w:rPr>
+                                <w:rFonts w:ascii="Cambria Math" w:eastAsiaTheme="minorEastAsia" w:hAnsi="Cambria Math"/>
+                                <w:i/>
+                                <w:sz w:val="28"/>
+                              </w:rPr>
+                            </m:ctrlPr>
+                          </m:sSupPr>
+                          <m:e>
+                            <m:r>
+                              <w:rPr>
+                                <w:rFonts w:ascii="Cambria Math" w:eastAsiaTheme="minorEastAsia" w:hAnsi="Cambria Math"/>
+                                <w:sz w:val="28"/>
+                              </w:rPr>
+                              <m:t>k</m:t>
+                            </m:r>
+                          </m:e>
+                          <m:sup>
+                            <m:r>
+                              <w:rPr>
+                                <w:rFonts w:ascii="Cambria Math" w:eastAsiaTheme="minorEastAsia" w:hAnsi="Cambria Math"/>
+                                <w:sz w:val="28"/>
+                              </w:rPr>
+                              <m:t>n</m:t>
+                            </m:r>
+                          </m:sup>
+                        </m:sSup>
                         <m:r>
                           <w:rPr>
-                            <w:rFonts w:ascii="Cambria Math" w:hAnsi="Cambria Math"/>
+                            <w:rFonts w:ascii="Cambria Math" w:eastAsiaTheme="minorEastAsia" w:hAnsi="Cambria Math"/>
                             <w:sz w:val="28"/>
                           </w:rPr>
-                          <m:t>k</m:t>
+                          <m:t>-1</m:t>
                         </m:r>
-                      </m:e>
-                      <m:sup>
+                      </m:num>
+                      <m:den>
                         <m:r>
                           <w:rPr>
-                            <w:rFonts w:ascii="Cambria Math" w:hAnsi="Cambria Math"/>
+                            <w:rFonts w:ascii="Cambria Math" w:eastAsiaTheme="minorEastAsia" w:hAnsi="Cambria Math"/>
                             <w:sz w:val="28"/>
                           </w:rPr>
-                          <m:t>i</m:t>
+                          <m:t>k-1</m:t>
                         </m:r>
-                      </m:sup>
-                    </m:sSup>
+                      </m:den>
+                    </m:f>
                   </m:e>
-                </m:nary>
+                </m:d>
               </m:oMath>
             </m:oMathPara>
           </w:p>
@@ -2909,11 +2897,19 @@
                 <w:sz w:val="32"/>
               </w:rPr>
             </w:pPr>
+            <w:commentRangeStart w:id="1"/>
             <w:r>
               <w:rPr>
                 <w:sz w:val="28"/>
               </w:rPr>
               <w:t>O</w:t>
+            </w:r>
+            <w:commentRangeEnd w:id="1"/>
+            <w:r>
+              <w:rPr>
+                <w:rStyle w:val="CommentReference"/>
+              </w:rPr>
+              <w:commentReference w:id="1"/>
             </w:r>
             <m:oMath>
               <m:d>
@@ -2963,10 +2959,7 @@
         </w:tc>
       </w:tr>
     </w:tbl>
-    <w:p>
-      <w:bookmarkStart w:id="0" w:name="_GoBack"/>
-      <w:bookmarkEnd w:id="0"/>
-    </w:p>
+    <w:p/>
     <w:sectPr>
       <w:pgSz w:w="11906" w:h="16838"/>
       <w:pgMar w:top="720" w:right="720" w:bottom="720" w:left="720" w:header="708" w:footer="708" w:gutter="0"/>
@@ -2975,6 +2968,52 @@
     </w:sectPr>
   </w:body>
 </w:document>
+</file>
+
+<file path=word/comments.xml><?xml version="1.0" encoding="utf-8"?>
+<w:comments xmlns:wpc="http://schemas.microsoft.com/office/word/2010/wordprocessingCanvas" xmlns:cx="http://schemas.microsoft.com/office/drawing/2014/chartex" xmlns:cx1="http://schemas.microsoft.com/office/drawing/2015/9/8/chartex" xmlns:cx2="http://schemas.microsoft.com/office/drawing/2015/10/21/chartex" xmlns:cx3="http://schemas.microsoft.com/office/drawing/2016/5/9/chartex" xmlns:cx4="http://schemas.microsoft.com/office/drawing/2016/5/10/chartex" xmlns:cx5="http://schemas.microsoft.com/office/drawing/2016/5/11/chartex" xmlns:cx6="http://schemas.microsoft.com/office/drawing/2016/5/12/chartex" xmlns:cx7="http://schemas.microsoft.com/office/drawing/2016/5/13/chartex" xmlns:cx8="http://schemas.microsoft.com/office/drawing/2016/5/14/chartex" xmlns:mc="http://schemas.openxmlformats.org/markup-compatibility/2006" xmlns:aink="http://schemas.microsoft.com/office/drawing/2016/ink" xmlns:am3d="http://schemas.microsoft.com/office/drawing/2017/model3d" xmlns:o="urn:schemas-microsoft-com:office:office" xmlns:r="http://schemas.openxmlformats.org/officeDocument/2006/relationships" xmlns:m="http://schemas.openxmlformats.org/officeDocument/2006/math" xmlns:v="urn:schemas-microsoft-com:vml" xmlns:wp14="http://schemas.microsoft.com/office/word/2010/wordprocessingDrawing" xmlns:wp="http://schemas.openxmlformats.org/drawingml/2006/wordprocessingDrawing" xmlns:w10="urn:schemas-microsoft-com:office:word" xmlns:w="http://schemas.openxmlformats.org/wordprocessingml/2006/main" xmlns:w14="http://schemas.microsoft.com/office/word/2010/wordml" xmlns:w15="http://schemas.microsoft.com/office/word/2012/wordml" xmlns:w16cid="http://schemas.microsoft.com/office/word/2016/wordml/cid" xmlns:w16se="http://schemas.microsoft.com/office/word/2015/wordml/symex" xmlns:wpg="http://schemas.microsoft.com/office/word/2010/wordprocessingGroup" xmlns:wpi="http://schemas.microsoft.com/office/word/2010/wordprocessingInk" xmlns:wne="http://schemas.microsoft.com/office/word/2006/wordml" xmlns:wps="http://schemas.microsoft.com/office/word/2010/wordprocessingShape" mc:Ignorable="w14 w15 w16se w16cid wp14">
+  <w:comment w:id="1" w:author="Carl-flip" w:date="2018-11-01T11:34:00Z" w:initials="C">
+    <w:p>
+      <w:pPr>
+        <w:pStyle w:val="CommentText"/>
+      </w:pPr>
+      <w:r>
+        <w:rPr>
+          <w:rStyle w:val="CommentReference"/>
+        </w:rPr>
+        <w:annotationRef/>
+      </w:r>
+      <w:r>
+        <w:t>K^n-</w:t>
+      </w:r>
+      <w:proofErr w:type="gramStart"/>
+      <w:r>
+        <w:t>1 ???</w:t>
+      </w:r>
+      <w:proofErr w:type="gramEnd"/>
+    </w:p>
+  </w:comment>
+</w:comments>
+</file>
+
+<file path=word/commentsExtended.xml><?xml version="1.0" encoding="utf-8"?>
+<w15:commentsEx xmlns:wpc="http://schemas.microsoft.com/office/word/2010/wordprocessingCanvas" xmlns:cx="http://schemas.microsoft.com/office/drawing/2014/chartex" xmlns:cx1="http://schemas.microsoft.com/office/drawing/2015/9/8/chartex" xmlns:cx2="http://schemas.microsoft.com/office/drawing/2015/10/21/chartex" xmlns:cx3="http://schemas.microsoft.com/office/drawing/2016/5/9/chartex" xmlns:cx4="http://schemas.microsoft.com/office/drawing/2016/5/10/chartex" xmlns:cx5="http://schemas.microsoft.com/office/drawing/2016/5/11/chartex" xmlns:cx6="http://schemas.microsoft.com/office/drawing/2016/5/12/chartex" xmlns:cx7="http://schemas.microsoft.com/office/drawing/2016/5/13/chartex" xmlns:cx8="http://schemas.microsoft.com/office/drawing/2016/5/14/chartex" xmlns:mc="http://schemas.openxmlformats.org/markup-compatibility/2006" xmlns:aink="http://schemas.microsoft.com/office/drawing/2016/ink" xmlns:am3d="http://schemas.microsoft.com/office/drawing/2017/model3d" xmlns:o="urn:schemas-microsoft-com:office:office" xmlns:r="http://schemas.openxmlformats.org/officeDocument/2006/relationships" xmlns:m="http://schemas.openxmlformats.org/officeDocument/2006/math" xmlns:v="urn:schemas-microsoft-com:vml" xmlns:wp14="http://schemas.microsoft.com/office/word/2010/wordprocessingDrawing" xmlns:wp="http://schemas.openxmlformats.org/drawingml/2006/wordprocessingDrawing" xmlns:w10="urn:schemas-microsoft-com:office:word" xmlns:w="http://schemas.openxmlformats.org/wordprocessingml/2006/main" xmlns:w14="http://schemas.microsoft.com/office/word/2010/wordml" xmlns:w15="http://schemas.microsoft.com/office/word/2012/wordml" xmlns:w16cid="http://schemas.microsoft.com/office/word/2016/wordml/cid" xmlns:w16se="http://schemas.microsoft.com/office/word/2015/wordml/symex" xmlns:wpg="http://schemas.microsoft.com/office/word/2010/wordprocessingGroup" xmlns:wpi="http://schemas.microsoft.com/office/word/2010/wordprocessingInk" xmlns:wne="http://schemas.microsoft.com/office/word/2006/wordml" xmlns:wps="http://schemas.microsoft.com/office/word/2010/wordprocessingShape" mc:Ignorable="w14 w15 w16se w16cid wp14">
+  <w15:commentEx w15:paraId="59548076" w15:done="0"/>
+</w15:commentsEx>
+</file>
+
+<file path=word/commentsIds.xml><?xml version="1.0" encoding="utf-8"?>
+<w16cid:commentsIds xmlns:wpc="http://schemas.microsoft.com/office/word/2010/wordprocessingCanvas" xmlns:cx="http://schemas.microsoft.com/office/drawing/2014/chartex" xmlns:cx1="http://schemas.microsoft.com/office/drawing/2015/9/8/chartex" xmlns:cx2="http://schemas.microsoft.com/office/drawing/2015/10/21/chartex" xmlns:cx3="http://schemas.microsoft.com/office/drawing/2016/5/9/chartex" xmlns:cx4="http://schemas.microsoft.com/office/drawing/2016/5/10/chartex" xmlns:cx5="http://schemas.microsoft.com/office/drawing/2016/5/11/chartex" xmlns:cx6="http://schemas.microsoft.com/office/drawing/2016/5/12/chartex" xmlns:cx7="http://schemas.microsoft.com/office/drawing/2016/5/13/chartex" xmlns:cx8="http://schemas.microsoft.com/office/drawing/2016/5/14/chartex" xmlns:mc="http://schemas.openxmlformats.org/markup-compatibility/2006" xmlns:aink="http://schemas.microsoft.com/office/drawing/2016/ink" xmlns:am3d="http://schemas.microsoft.com/office/drawing/2017/model3d" xmlns:o="urn:schemas-microsoft-com:office:office" xmlns:r="http://schemas.openxmlformats.org/officeDocument/2006/relationships" xmlns:m="http://schemas.openxmlformats.org/officeDocument/2006/math" xmlns:v="urn:schemas-microsoft-com:vml" xmlns:wp14="http://schemas.microsoft.com/office/word/2010/wordprocessingDrawing" xmlns:wp="http://schemas.openxmlformats.org/drawingml/2006/wordprocessingDrawing" xmlns:w10="urn:schemas-microsoft-com:office:word" xmlns:w="http://schemas.openxmlformats.org/wordprocessingml/2006/main" xmlns:w14="http://schemas.microsoft.com/office/word/2010/wordml" xmlns:w15="http://schemas.microsoft.com/office/word/2012/wordml" xmlns:w16cid="http://schemas.microsoft.com/office/word/2016/wordml/cid" xmlns:w16se="http://schemas.microsoft.com/office/word/2015/wordml/symex" xmlns:wpg="http://schemas.microsoft.com/office/word/2010/wordprocessingGroup" xmlns:wpi="http://schemas.microsoft.com/office/word/2010/wordprocessingInk" xmlns:wne="http://schemas.microsoft.com/office/word/2006/wordml" xmlns:wps="http://schemas.microsoft.com/office/word/2010/wordprocessingShape" mc:Ignorable="w14 w15 w16se w16cid wp14">
+  <w16cid:commentId w16cid:paraId="59548076" w16cid:durableId="1F856332"/>
+</w16cid:commentsIds>
+</file>
+
+<file path=word/people.xml><?xml version="1.0" encoding="utf-8"?>
+<w15:people xmlns:wpc="http://schemas.microsoft.com/office/word/2010/wordprocessingCanvas" xmlns:cx="http://schemas.microsoft.com/office/drawing/2014/chartex" xmlns:cx1="http://schemas.microsoft.com/office/drawing/2015/9/8/chartex" xmlns:cx2="http://schemas.microsoft.com/office/drawing/2015/10/21/chartex" xmlns:cx3="http://schemas.microsoft.com/office/drawing/2016/5/9/chartex" xmlns:cx4="http://schemas.microsoft.com/office/drawing/2016/5/10/chartex" xmlns:cx5="http://schemas.microsoft.com/office/drawing/2016/5/11/chartex" xmlns:cx6="http://schemas.microsoft.com/office/drawing/2016/5/12/chartex" xmlns:cx7="http://schemas.microsoft.com/office/drawing/2016/5/13/chartex" xmlns:cx8="http://schemas.microsoft.com/office/drawing/2016/5/14/chartex" xmlns:mc="http://schemas.openxmlformats.org/markup-compatibility/2006" xmlns:aink="http://schemas.microsoft.com/office/drawing/2016/ink" xmlns:am3d="http://schemas.microsoft.com/office/drawing/2017/model3d" xmlns:o="urn:schemas-microsoft-com:office:office" xmlns:r="http://schemas.openxmlformats.org/officeDocument/2006/relationships" xmlns:m="http://schemas.openxmlformats.org/officeDocument/2006/math" xmlns:v="urn:schemas-microsoft-com:vml" xmlns:wp14="http://schemas.microsoft.com/office/word/2010/wordprocessingDrawing" xmlns:wp="http://schemas.openxmlformats.org/drawingml/2006/wordprocessingDrawing" xmlns:w10="urn:schemas-microsoft-com:office:word" xmlns:w="http://schemas.openxmlformats.org/wordprocessingml/2006/main" xmlns:w14="http://schemas.microsoft.com/office/word/2010/wordml" xmlns:w15="http://schemas.microsoft.com/office/word/2012/wordml" xmlns:w16cid="http://schemas.microsoft.com/office/word/2016/wordml/cid" xmlns:w16se="http://schemas.microsoft.com/office/word/2015/wordml/symex" xmlns:wpg="http://schemas.microsoft.com/office/word/2010/wordprocessingGroup" xmlns:wpi="http://schemas.microsoft.com/office/word/2010/wordprocessingInk" xmlns:wne="http://schemas.microsoft.com/office/word/2006/wordml" xmlns:wps="http://schemas.microsoft.com/office/word/2010/wordprocessingShape" mc:Ignorable="w14 w15 w16se w16cid wp14">
+  <w15:person w15:author="Carl-flip">
+    <w15:presenceInfo w15:providerId="None" w15:userId="Carl-flip"/>
+  </w15:person>
+</w15:people>
 </file>
 
 <file path=word/styles.xml><?xml version="1.0" encoding="utf-8"?>
@@ -3375,11 +3414,11 @@
     <w:name w:val="Normal"/>
     <w:qFormat/>
   </w:style>
-  <w:style w:type="paragraph" w:styleId="Overskrift1">
+  <w:style w:type="paragraph" w:styleId="Heading1">
     <w:name w:val="heading 1"/>
     <w:basedOn w:val="Normal"/>
     <w:next w:val="Normal"/>
-    <w:link w:val="Overskrift1Tegn"/>
+    <w:link w:val="Heading1Char"/>
     <w:uiPriority w:val="9"/>
     <w:qFormat/>
     <w:rsid w:val="00FF57FE"/>
@@ -3396,13 +3435,13 @@
       <w:szCs w:val="32"/>
     </w:rPr>
   </w:style>
-  <w:style w:type="character" w:default="1" w:styleId="Standardskriftforavsnitt">
+  <w:style w:type="character" w:default="1" w:styleId="DefaultParagraphFont">
     <w:name w:val="Default Paragraph Font"/>
     <w:uiPriority w:val="1"/>
     <w:semiHidden/>
     <w:unhideWhenUsed/>
   </w:style>
-  <w:style w:type="table" w:default="1" w:styleId="Vanligtabell">
+  <w:style w:type="table" w:default="1" w:styleId="TableNormal">
     <w:name w:val="Normal Table"/>
     <w:uiPriority w:val="99"/>
     <w:semiHidden/>
@@ -3417,15 +3456,15 @@
       </w:tblCellMar>
     </w:tblPr>
   </w:style>
-  <w:style w:type="numbering" w:default="1" w:styleId="Ingenliste">
+  <w:style w:type="numbering" w:default="1" w:styleId="NoList">
     <w:name w:val="No List"/>
     <w:uiPriority w:val="99"/>
     <w:semiHidden/>
     <w:unhideWhenUsed/>
   </w:style>
-  <w:style w:type="table" w:styleId="Tabellrutenett">
+  <w:style w:type="table" w:styleId="TableGrid">
     <w:name w:val="Table Grid"/>
-    <w:basedOn w:val="Vanligtabell"/>
+    <w:basedOn w:val="TableNormal"/>
     <w:uiPriority w:val="39"/>
     <w:rsid w:val="00DA6996"/>
     <w:pPr>
@@ -3442,9 +3481,9 @@
       </w:tblBorders>
     </w:tblPr>
   </w:style>
-  <w:style w:type="character" w:styleId="Plassholdertekst">
+  <w:style w:type="character" w:styleId="PlaceholderText">
     <w:name w:val="Placeholder Text"/>
-    <w:basedOn w:val="Standardskriftforavsnitt"/>
+    <w:basedOn w:val="DefaultParagraphFont"/>
     <w:uiPriority w:val="99"/>
     <w:semiHidden/>
     <w:rsid w:val="00DA6996"/>
@@ -3452,10 +3491,10 @@
       <w:color w:val="808080"/>
     </w:rPr>
   </w:style>
-  <w:style w:type="character" w:customStyle="1" w:styleId="Overskrift1Tegn">
-    <w:name w:val="Overskrift 1 Tegn"/>
-    <w:basedOn w:val="Standardskriftforavsnitt"/>
-    <w:link w:val="Overskrift1"/>
+  <w:style w:type="character" w:customStyle="1" w:styleId="Heading1Char">
+    <w:name w:val="Heading 1 Char"/>
+    <w:basedOn w:val="DefaultParagraphFont"/>
+    <w:link w:val="Heading1"/>
     <w:uiPriority w:val="9"/>
     <w:rsid w:val="00FF57FE"/>
     <w:rPr>
@@ -3463,6 +3502,104 @@
       <w:color w:val="2F5496" w:themeColor="accent1" w:themeShade="BF"/>
       <w:sz w:val="32"/>
       <w:szCs w:val="32"/>
+    </w:rPr>
+  </w:style>
+  <w:style w:type="character" w:styleId="CommentReference">
+    <w:name w:val="annotation reference"/>
+    <w:basedOn w:val="DefaultParagraphFont"/>
+    <w:uiPriority w:val="99"/>
+    <w:semiHidden/>
+    <w:unhideWhenUsed/>
+    <w:rsid w:val="00FA4F88"/>
+    <w:rPr>
+      <w:sz w:val="16"/>
+      <w:szCs w:val="16"/>
+    </w:rPr>
+  </w:style>
+  <w:style w:type="paragraph" w:styleId="CommentText">
+    <w:name w:val="annotation text"/>
+    <w:basedOn w:val="Normal"/>
+    <w:link w:val="CommentTextChar"/>
+    <w:uiPriority w:val="99"/>
+    <w:semiHidden/>
+    <w:unhideWhenUsed/>
+    <w:rsid w:val="00FA4F88"/>
+    <w:pPr>
+      <w:spacing w:line="240" w:lineRule="auto"/>
+    </w:pPr>
+    <w:rPr>
+      <w:sz w:val="20"/>
+      <w:szCs w:val="20"/>
+    </w:rPr>
+  </w:style>
+  <w:style w:type="character" w:customStyle="1" w:styleId="CommentTextChar">
+    <w:name w:val="Comment Text Char"/>
+    <w:basedOn w:val="DefaultParagraphFont"/>
+    <w:link w:val="CommentText"/>
+    <w:uiPriority w:val="99"/>
+    <w:semiHidden/>
+    <w:rsid w:val="00FA4F88"/>
+    <w:rPr>
+      <w:sz w:val="20"/>
+      <w:szCs w:val="20"/>
+    </w:rPr>
+  </w:style>
+  <w:style w:type="paragraph" w:styleId="CommentSubject">
+    <w:name w:val="annotation subject"/>
+    <w:basedOn w:val="CommentText"/>
+    <w:next w:val="CommentText"/>
+    <w:link w:val="CommentSubjectChar"/>
+    <w:uiPriority w:val="99"/>
+    <w:semiHidden/>
+    <w:unhideWhenUsed/>
+    <w:rsid w:val="00FA4F88"/>
+    <w:rPr>
+      <w:b/>
+      <w:bCs/>
+    </w:rPr>
+  </w:style>
+  <w:style w:type="character" w:customStyle="1" w:styleId="CommentSubjectChar">
+    <w:name w:val="Comment Subject Char"/>
+    <w:basedOn w:val="CommentTextChar"/>
+    <w:link w:val="CommentSubject"/>
+    <w:uiPriority w:val="99"/>
+    <w:semiHidden/>
+    <w:rsid w:val="00FA4F88"/>
+    <w:rPr>
+      <w:b/>
+      <w:bCs/>
+      <w:sz w:val="20"/>
+      <w:szCs w:val="20"/>
+    </w:rPr>
+  </w:style>
+  <w:style w:type="paragraph" w:styleId="BalloonText">
+    <w:name w:val="Balloon Text"/>
+    <w:basedOn w:val="Normal"/>
+    <w:link w:val="BalloonTextChar"/>
+    <w:uiPriority w:val="99"/>
+    <w:semiHidden/>
+    <w:unhideWhenUsed/>
+    <w:rsid w:val="00FA4F88"/>
+    <w:pPr>
+      <w:spacing w:after="0" w:line="240" w:lineRule="auto"/>
+    </w:pPr>
+    <w:rPr>
+      <w:rFonts w:ascii="Segoe UI" w:hAnsi="Segoe UI" w:cs="Segoe UI"/>
+      <w:sz w:val="18"/>
+      <w:szCs w:val="18"/>
+    </w:rPr>
+  </w:style>
+  <w:style w:type="character" w:customStyle="1" w:styleId="BalloonTextChar">
+    <w:name w:val="Balloon Text Char"/>
+    <w:basedOn w:val="DefaultParagraphFont"/>
+    <w:link w:val="BalloonText"/>
+    <w:uiPriority w:val="99"/>
+    <w:semiHidden/>
+    <w:rsid w:val="00FA4F88"/>
+    <w:rPr>
+      <w:rFonts w:ascii="Segoe UI" w:hAnsi="Segoe UI" w:cs="Segoe UI"/>
+      <w:sz w:val="18"/>
+      <w:szCs w:val="18"/>
     </w:rPr>
   </w:style>
 </w:styles>

--- a/BigO.docx
+++ b/BigO.docx
@@ -797,7 +797,41 @@
       </w:tr>
     </w:tbl>
     <w:p/>
-    <w:p/>
+    <w:p>
+      <w:pPr>
+        <w:pStyle w:val="Heading1"/>
+        <w:rPr>
+          <w:lang w:val="en-GB"/>
+        </w:rPr>
+      </w:pPr>
+      <w:r>
+        <w:rPr>
+          <w:lang w:val="en-GB"/>
+        </w:rPr>
+        <w:t xml:space="preserve">[3] Big-O Quiz </w:t>
+      </w:r>
+      <w:r>
+        <w:rPr>
+          <w:lang w:val="en-GB"/>
+        </w:rPr>
+        <w:t>p</w:t>
+      </w:r>
+      <w:r>
+        <w:rPr>
+          <w:lang w:val="en-GB"/>
+        </w:rPr>
+        <w:t>art II</w:t>
+      </w:r>
+    </w:p>
+    <w:p>
+      <w:pPr>
+        <w:rPr>
+          <w:lang w:val="en-GB"/>
+        </w:rPr>
+      </w:pPr>
+      <w:bookmarkStart w:id="0" w:name="_GoBack"/>
+      <w:bookmarkEnd w:id="0"/>
+    </w:p>
     <w:tbl>
       <w:tblPr>
         <w:tblStyle w:val="TableGrid"/>
@@ -1593,6 +1627,7 @@
               <w:rPr>
                 <w:sz w:val="32"/>
               </w:rPr>
+              <w:lastRenderedPageBreak/>
               <w:t>g</w:t>
             </w:r>
           </w:p>
@@ -1609,6 +1644,24 @@
                 <w:sz w:val="28"/>
               </w:rPr>
             </w:pPr>
+            <m:oMathPara>
+              <m:oMath>
+                <m:r>
+                  <w:rPr>
+                    <w:rFonts w:ascii="Cambria Math" w:hAnsi="Cambria Math"/>
+                    <w:sz w:val="28"/>
+                  </w:rPr>
+                  <m:t>n*m</m:t>
+                </m:r>
+                <m:r>
+                  <w:rPr>
+                    <w:rFonts w:ascii="Cambria Math" w:eastAsiaTheme="minorEastAsia" w:hAnsi="Cambria Math"/>
+                    <w:sz w:val="28"/>
+                  </w:rPr>
+                  <m:t>+n</m:t>
+                </m:r>
+              </m:oMath>
+            </m:oMathPara>
           </w:p>
         </w:tc>
         <w:tc>
@@ -1623,6 +1676,34 @@
                 <w:sz w:val="28"/>
               </w:rPr>
             </w:pPr>
+            <w:r>
+              <w:rPr>
+                <w:sz w:val="28"/>
+              </w:rPr>
+              <w:t>O</w:t>
+            </w:r>
+            <m:oMath>
+              <m:d>
+                <m:dPr>
+                  <m:ctrlPr>
+                    <w:rPr>
+                      <w:rFonts w:ascii="Cambria Math" w:hAnsi="Cambria Math"/>
+                      <w:i/>
+                      <w:sz w:val="28"/>
+                    </w:rPr>
+                  </m:ctrlPr>
+                </m:dPr>
+                <m:e>
+                  <m:r>
+                    <w:rPr>
+                      <w:rFonts w:ascii="Cambria Math" w:hAnsi="Cambria Math"/>
+                      <w:sz w:val="28"/>
+                    </w:rPr>
+                    <m:t>n*m</m:t>
+                  </m:r>
+                </m:e>
+              </m:d>
+            </m:oMath>
           </w:p>
         </w:tc>
       </w:tr>
@@ -1647,7 +1728,6 @@
               <w:rPr>
                 <w:sz w:val="32"/>
               </w:rPr>
-              <w:lastRenderedPageBreak/>
               <w:t>h</w:t>
             </w:r>
           </w:p>
@@ -2235,8 +2315,6 @@
             </m:oMath>
           </w:p>
         </w:tc>
-        <w:bookmarkStart w:id="0" w:name="_GoBack"/>
-        <w:bookmarkEnd w:id="0"/>
       </w:tr>
       <w:tr>
         <w:trPr>

--- a/BigO.docx
+++ b/BigO.docx
@@ -829,8 +829,6 @@
           <w:lang w:val="en-GB"/>
         </w:rPr>
       </w:pPr>
-      <w:bookmarkStart w:id="0" w:name="_GoBack"/>
-      <w:bookmarkEnd w:id="0"/>
     </w:p>
     <w:tbl>
       <w:tblPr>
@@ -2975,19 +2973,11 @@
                 <w:sz w:val="32"/>
               </w:rPr>
             </w:pPr>
-            <w:commentRangeStart w:id="1"/>
             <w:r>
               <w:rPr>
                 <w:sz w:val="28"/>
               </w:rPr>
               <w:t>O</w:t>
-            </w:r>
-            <w:commentRangeEnd w:id="1"/>
-            <w:r>
-              <w:rPr>
-                <w:rStyle w:val="CommentReference"/>
-              </w:rPr>
-              <w:commentReference w:id="1"/>
             </w:r>
             <m:oMath>
               <m:d>
@@ -3028,11 +3018,20 @@
                         </w:rPr>
                         <m:t>n</m:t>
                       </m:r>
+                      <m:r>
+                        <w:rPr>
+                          <w:rFonts w:ascii="Cambria Math" w:hAnsi="Cambria Math"/>
+                          <w:sz w:val="28"/>
+                        </w:rPr>
+                        <m:t>-1</m:t>
+                      </m:r>
                     </m:sup>
                   </m:sSup>
                 </m:e>
               </m:d>
             </m:oMath>
+            <w:bookmarkStart w:id="0" w:name="_GoBack"/>
+            <w:bookmarkEnd w:id="0"/>
           </w:p>
         </w:tc>
       </w:tr>
@@ -3046,52 +3045,6 @@
     </w:sectPr>
   </w:body>
 </w:document>
-</file>
-
-<file path=word/comments.xml><?xml version="1.0" encoding="utf-8"?>
-<w:comments xmlns:wpc="http://schemas.microsoft.com/office/word/2010/wordprocessingCanvas" xmlns:cx="http://schemas.microsoft.com/office/drawing/2014/chartex" xmlns:cx1="http://schemas.microsoft.com/office/drawing/2015/9/8/chartex" xmlns:cx2="http://schemas.microsoft.com/office/drawing/2015/10/21/chartex" xmlns:cx3="http://schemas.microsoft.com/office/drawing/2016/5/9/chartex" xmlns:cx4="http://schemas.microsoft.com/office/drawing/2016/5/10/chartex" xmlns:cx5="http://schemas.microsoft.com/office/drawing/2016/5/11/chartex" xmlns:cx6="http://schemas.microsoft.com/office/drawing/2016/5/12/chartex" xmlns:cx7="http://schemas.microsoft.com/office/drawing/2016/5/13/chartex" xmlns:cx8="http://schemas.microsoft.com/office/drawing/2016/5/14/chartex" xmlns:mc="http://schemas.openxmlformats.org/markup-compatibility/2006" xmlns:aink="http://schemas.microsoft.com/office/drawing/2016/ink" xmlns:am3d="http://schemas.microsoft.com/office/drawing/2017/model3d" xmlns:o="urn:schemas-microsoft-com:office:office" xmlns:r="http://schemas.openxmlformats.org/officeDocument/2006/relationships" xmlns:m="http://schemas.openxmlformats.org/officeDocument/2006/math" xmlns:v="urn:schemas-microsoft-com:vml" xmlns:wp14="http://schemas.microsoft.com/office/word/2010/wordprocessingDrawing" xmlns:wp="http://schemas.openxmlformats.org/drawingml/2006/wordprocessingDrawing" xmlns:w10="urn:schemas-microsoft-com:office:word" xmlns:w="http://schemas.openxmlformats.org/wordprocessingml/2006/main" xmlns:w14="http://schemas.microsoft.com/office/word/2010/wordml" xmlns:w15="http://schemas.microsoft.com/office/word/2012/wordml" xmlns:w16cid="http://schemas.microsoft.com/office/word/2016/wordml/cid" xmlns:w16se="http://schemas.microsoft.com/office/word/2015/wordml/symex" xmlns:wpg="http://schemas.microsoft.com/office/word/2010/wordprocessingGroup" xmlns:wpi="http://schemas.microsoft.com/office/word/2010/wordprocessingInk" xmlns:wne="http://schemas.microsoft.com/office/word/2006/wordml" xmlns:wps="http://schemas.microsoft.com/office/word/2010/wordprocessingShape" mc:Ignorable="w14 w15 w16se w16cid wp14">
-  <w:comment w:id="1" w:author="Carl-flip" w:date="2018-11-01T11:34:00Z" w:initials="C">
-    <w:p>
-      <w:pPr>
-        <w:pStyle w:val="CommentText"/>
-      </w:pPr>
-      <w:r>
-        <w:rPr>
-          <w:rStyle w:val="CommentReference"/>
-        </w:rPr>
-        <w:annotationRef/>
-      </w:r>
-      <w:r>
-        <w:t>K^n-</w:t>
-      </w:r>
-      <w:proofErr w:type="gramStart"/>
-      <w:r>
-        <w:t>1 ???</w:t>
-      </w:r>
-      <w:proofErr w:type="gramEnd"/>
-    </w:p>
-  </w:comment>
-</w:comments>
-</file>
-
-<file path=word/commentsExtended.xml><?xml version="1.0" encoding="utf-8"?>
-<w15:commentsEx xmlns:wpc="http://schemas.microsoft.com/office/word/2010/wordprocessingCanvas" xmlns:cx="http://schemas.microsoft.com/office/drawing/2014/chartex" xmlns:cx1="http://schemas.microsoft.com/office/drawing/2015/9/8/chartex" xmlns:cx2="http://schemas.microsoft.com/office/drawing/2015/10/21/chartex" xmlns:cx3="http://schemas.microsoft.com/office/drawing/2016/5/9/chartex" xmlns:cx4="http://schemas.microsoft.com/office/drawing/2016/5/10/chartex" xmlns:cx5="http://schemas.microsoft.com/office/drawing/2016/5/11/chartex" xmlns:cx6="http://schemas.microsoft.com/office/drawing/2016/5/12/chartex" xmlns:cx7="http://schemas.microsoft.com/office/drawing/2016/5/13/chartex" xmlns:cx8="http://schemas.microsoft.com/office/drawing/2016/5/14/chartex" xmlns:mc="http://schemas.openxmlformats.org/markup-compatibility/2006" xmlns:aink="http://schemas.microsoft.com/office/drawing/2016/ink" xmlns:am3d="http://schemas.microsoft.com/office/drawing/2017/model3d" xmlns:o="urn:schemas-microsoft-com:office:office" xmlns:r="http://schemas.openxmlformats.org/officeDocument/2006/relationships" xmlns:m="http://schemas.openxmlformats.org/officeDocument/2006/math" xmlns:v="urn:schemas-microsoft-com:vml" xmlns:wp14="http://schemas.microsoft.com/office/word/2010/wordprocessingDrawing" xmlns:wp="http://schemas.openxmlformats.org/drawingml/2006/wordprocessingDrawing" xmlns:w10="urn:schemas-microsoft-com:office:word" xmlns:w="http://schemas.openxmlformats.org/wordprocessingml/2006/main" xmlns:w14="http://schemas.microsoft.com/office/word/2010/wordml" xmlns:w15="http://schemas.microsoft.com/office/word/2012/wordml" xmlns:w16cid="http://schemas.microsoft.com/office/word/2016/wordml/cid" xmlns:w16se="http://schemas.microsoft.com/office/word/2015/wordml/symex" xmlns:wpg="http://schemas.microsoft.com/office/word/2010/wordprocessingGroup" xmlns:wpi="http://schemas.microsoft.com/office/word/2010/wordprocessingInk" xmlns:wne="http://schemas.microsoft.com/office/word/2006/wordml" xmlns:wps="http://schemas.microsoft.com/office/word/2010/wordprocessingShape" mc:Ignorable="w14 w15 w16se w16cid wp14">
-  <w15:commentEx w15:paraId="59548076" w15:done="0"/>
-</w15:commentsEx>
-</file>
-
-<file path=word/commentsIds.xml><?xml version="1.0" encoding="utf-8"?>
-<w16cid:commentsIds xmlns:wpc="http://schemas.microsoft.com/office/word/2010/wordprocessingCanvas" xmlns:cx="http://schemas.microsoft.com/office/drawing/2014/chartex" xmlns:cx1="http://schemas.microsoft.com/office/drawing/2015/9/8/chartex" xmlns:cx2="http://schemas.microsoft.com/office/drawing/2015/10/21/chartex" xmlns:cx3="http://schemas.microsoft.com/office/drawing/2016/5/9/chartex" xmlns:cx4="http://schemas.microsoft.com/office/drawing/2016/5/10/chartex" xmlns:cx5="http://schemas.microsoft.com/office/drawing/2016/5/11/chartex" xmlns:cx6="http://schemas.microsoft.com/office/drawing/2016/5/12/chartex" xmlns:cx7="http://schemas.microsoft.com/office/drawing/2016/5/13/chartex" xmlns:cx8="http://schemas.microsoft.com/office/drawing/2016/5/14/chartex" xmlns:mc="http://schemas.openxmlformats.org/markup-compatibility/2006" xmlns:aink="http://schemas.microsoft.com/office/drawing/2016/ink" xmlns:am3d="http://schemas.microsoft.com/office/drawing/2017/model3d" xmlns:o="urn:schemas-microsoft-com:office:office" xmlns:r="http://schemas.openxmlformats.org/officeDocument/2006/relationships" xmlns:m="http://schemas.openxmlformats.org/officeDocument/2006/math" xmlns:v="urn:schemas-microsoft-com:vml" xmlns:wp14="http://schemas.microsoft.com/office/word/2010/wordprocessingDrawing" xmlns:wp="http://schemas.openxmlformats.org/drawingml/2006/wordprocessingDrawing" xmlns:w10="urn:schemas-microsoft-com:office:word" xmlns:w="http://schemas.openxmlformats.org/wordprocessingml/2006/main" xmlns:w14="http://schemas.microsoft.com/office/word/2010/wordml" xmlns:w15="http://schemas.microsoft.com/office/word/2012/wordml" xmlns:w16cid="http://schemas.microsoft.com/office/word/2016/wordml/cid" xmlns:w16se="http://schemas.microsoft.com/office/word/2015/wordml/symex" xmlns:wpg="http://schemas.microsoft.com/office/word/2010/wordprocessingGroup" xmlns:wpi="http://schemas.microsoft.com/office/word/2010/wordprocessingInk" xmlns:wne="http://schemas.microsoft.com/office/word/2006/wordml" xmlns:wps="http://schemas.microsoft.com/office/word/2010/wordprocessingShape" mc:Ignorable="w14 w15 w16se w16cid wp14">
-  <w16cid:commentId w16cid:paraId="59548076" w16cid:durableId="1F856332"/>
-</w16cid:commentsIds>
-</file>
-
-<file path=word/people.xml><?xml version="1.0" encoding="utf-8"?>
-<w15:people xmlns:wpc="http://schemas.microsoft.com/office/word/2010/wordprocessingCanvas" xmlns:cx="http://schemas.microsoft.com/office/drawing/2014/chartex" xmlns:cx1="http://schemas.microsoft.com/office/drawing/2015/9/8/chartex" xmlns:cx2="http://schemas.microsoft.com/office/drawing/2015/10/21/chartex" xmlns:cx3="http://schemas.microsoft.com/office/drawing/2016/5/9/chartex" xmlns:cx4="http://schemas.microsoft.com/office/drawing/2016/5/10/chartex" xmlns:cx5="http://schemas.microsoft.com/office/drawing/2016/5/11/chartex" xmlns:cx6="http://schemas.microsoft.com/office/drawing/2016/5/12/chartex" xmlns:cx7="http://schemas.microsoft.com/office/drawing/2016/5/13/chartex" xmlns:cx8="http://schemas.microsoft.com/office/drawing/2016/5/14/chartex" xmlns:mc="http://schemas.openxmlformats.org/markup-compatibility/2006" xmlns:aink="http://schemas.microsoft.com/office/drawing/2016/ink" xmlns:am3d="http://schemas.microsoft.com/office/drawing/2017/model3d" xmlns:o="urn:schemas-microsoft-com:office:office" xmlns:r="http://schemas.openxmlformats.org/officeDocument/2006/relationships" xmlns:m="http://schemas.openxmlformats.org/officeDocument/2006/math" xmlns:v="urn:schemas-microsoft-com:vml" xmlns:wp14="http://schemas.microsoft.com/office/word/2010/wordprocessingDrawing" xmlns:wp="http://schemas.openxmlformats.org/drawingml/2006/wordprocessingDrawing" xmlns:w10="urn:schemas-microsoft-com:office:word" xmlns:w="http://schemas.openxmlformats.org/wordprocessingml/2006/main" xmlns:w14="http://schemas.microsoft.com/office/word/2010/wordml" xmlns:w15="http://schemas.microsoft.com/office/word/2012/wordml" xmlns:w16cid="http://schemas.microsoft.com/office/word/2016/wordml/cid" xmlns:w16se="http://schemas.microsoft.com/office/word/2015/wordml/symex" xmlns:wpg="http://schemas.microsoft.com/office/word/2010/wordprocessingGroup" xmlns:wpi="http://schemas.microsoft.com/office/word/2010/wordprocessingInk" xmlns:wne="http://schemas.microsoft.com/office/word/2006/wordml" xmlns:wps="http://schemas.microsoft.com/office/word/2010/wordprocessingShape" mc:Ignorable="w14 w15 w16se w16cid wp14">
-  <w15:person w15:author="Carl-flip">
-    <w15:presenceInfo w15:providerId="None" w15:userId="Carl-flip"/>
-  </w15:person>
-</w15:people>
 </file>
 
 <file path=word/styles.xml><?xml version="1.0" encoding="utf-8"?>
